--- a/lab-source/07-spark-python.docx
+++ b/lab-source/07-spark-python.docx
@@ -14,7 +14,7 @@
           <w:b/>
           <w:sz w:val="72"/>
         </w:rPr>
-        <w:t>Exercise 6</w:t>
+        <w:t>Exercise 7</w:t>
       </w:r>
     </w:p>
     <w:p/>
@@ -235,22 +235,7 @@
         </w:numPr>
       </w:pPr>
       <w:r>
-        <w:t xml:space="preserve">Apache Spark has a useful Python shell, which we can use to interactively test and run code. Since we have our data in HDFS, </w:t>
-      </w:r>
-      <w:r>
-        <w:rPr>
-          <w:i/>
-        </w:rPr>
-        <w:t xml:space="preserve">we need </w:t>
-      </w:r>
-      <w:r>
-        <w:rPr>
-          <w:i/>
-        </w:rPr>
-        <w:t>to ensure HDFS is running.</w:t>
-      </w:r>
-      <w:r>
-        <w:t xml:space="preserve"> (Follow the instructions from the Hadoop lab).</w:t>
+        <w:t xml:space="preserve">Apache Spark has a useful Python shell, which we can use to interactively test and run code. </w:t>
       </w:r>
       <w:r>
         <w:br/>
@@ -265,62 +250,30 @@
         </w:numPr>
       </w:pPr>
       <w:r>
-        <w:t>Let’s load some books into HDFS. In a terminal window (Ctrl-Alt-T)</w:t>
-      </w:r>
-      <w:r>
-        <w:br/>
-      </w:r>
-    </w:p>
-    <w:p>
-      <w:pPr>
-        <w:pStyle w:val="ListParagraph"/>
-        <w:rPr>
-          <w:rFonts w:ascii="Menlo Regular" w:hAnsi="Menlo Regular" w:cs="Menlo Regular"/>
-          <w:sz w:val="20"/>
-        </w:rPr>
-      </w:pPr>
-      <w:r>
-        <w:rPr>
-          <w:rFonts w:ascii="Menlo Regular" w:hAnsi="Menlo Regular" w:cs="Menlo Regular"/>
-          <w:sz w:val="20"/>
-        </w:rPr>
-        <w:t xml:space="preserve">hadoop fs -mkdir </w:t>
-      </w:r>
-      <w:r>
-        <w:rPr>
-          <w:rFonts w:ascii="Menlo Regular" w:hAnsi="Menlo Regular" w:cs="Menlo Regular"/>
-          <w:sz w:val="20"/>
-        </w:rPr>
-        <w:t>-p</w:t>
-      </w:r>
-      <w:r>
-        <w:rPr>
-          <w:rFonts w:ascii="Menlo Regular" w:hAnsi="Menlo Regular" w:cs="Menlo Regular"/>
-          <w:sz w:val="20"/>
-        </w:rPr>
-        <w:t xml:space="preserve"> /user/oxclo/books</w:t>
-      </w:r>
-    </w:p>
-    <w:p>
-      <w:pPr>
-        <w:ind w:left="720"/>
-        <w:rPr>
-          <w:rFonts w:ascii="Menlo Regular" w:hAnsi="Menlo Regular" w:cs="Menlo Regular"/>
-          <w:sz w:val="20"/>
-        </w:rPr>
-      </w:pPr>
-      <w:r>
-        <w:rPr>
-          <w:rFonts w:ascii="Menlo Regular" w:hAnsi="Menlo Regular" w:cs="Menlo Regular"/>
-          <w:sz w:val="20"/>
-        </w:rPr>
-        <w:t>hadoop fs -put ~/datafiles/books/* /user/oxclo/books/</w:t>
-      </w:r>
-      <w:r>
-        <w:rPr>
-          <w:rFonts w:ascii="Menlo Regular" w:hAnsi="Menlo Regular" w:cs="Menlo Regular"/>
-          <w:sz w:val="20"/>
-        </w:rPr>
+        <w:t>We are going to start by using</w:t>
+      </w:r>
+      <w:r>
+        <w:t xml:space="preserve"> data in HDFS, </w:t>
+      </w:r>
+      <w:r>
+        <w:t xml:space="preserve">so </w:t>
+      </w:r>
+      <w:r>
+        <w:rPr>
+          <w:i/>
+        </w:rPr>
+        <w:t xml:space="preserve">we need </w:t>
+      </w:r>
+      <w:r>
+        <w:rPr>
+          <w:i/>
+        </w:rPr>
+        <w:t>to ensure HDFS is running.</w:t>
+      </w:r>
+      <w:r>
+        <w:t xml:space="preserve"> (Follow the instructions from the Hadoop lab).</w:t>
+      </w:r>
+      <w:r>
         <w:br/>
       </w:r>
     </w:p>
@@ -333,84 +286,61 @@
         </w:numPr>
       </w:pPr>
       <w:r>
-        <w:t>Let’s make a directory for our code</w:t>
-      </w:r>
-      <w:r>
-        <w:t>:</w:t>
-      </w:r>
-      <w:r>
-        <w:br/>
-      </w:r>
-      <w:r>
-        <w:br/>
-      </w:r>
-      <w:r>
-        <w:t>(</w:t>
-      </w:r>
-      <w:r>
-        <w:t>First make sure it is cleared out from any previous runs:</w:t>
-      </w:r>
-      <w:r>
-        <w:br/>
-      </w:r>
-      <w:r>
-        <w:br/>
-      </w:r>
-      <w:r>
+        <w:t>Let’s load some books into HDFS. In a terminal window (Ctrl-Alt-T)</w:t>
+      </w:r>
+      <w:r>
+        <w:br/>
+      </w:r>
+    </w:p>
+    <w:p>
+      <w:pPr>
+        <w:pStyle w:val="ListParagraph"/>
         <w:rPr>
           <w:rFonts w:ascii="Menlo Regular" w:hAnsi="Menlo Regular" w:cs="Menlo Regular"/>
           <w:sz w:val="20"/>
         </w:rPr>
-        <w:t>rm -rf ~/pse</w:t>
-      </w:r>
+      </w:pPr>
       <w:r>
         <w:rPr>
           <w:rFonts w:ascii="Menlo Regular" w:hAnsi="Menlo Regular" w:cs="Menlo Regular"/>
           <w:sz w:val="20"/>
         </w:rPr>
-        <w:t>)</w:t>
-      </w:r>
-    </w:p>
-    <w:p>
-      <w:pPr>
-        <w:pStyle w:val="ListParagraph"/>
-      </w:pPr>
-      <w:r>
-        <w:br/>
-      </w:r>
-    </w:p>
-    <w:p>
-      <w:pPr>
-        <w:pStyle w:val="ListParagraph"/>
-      </w:pPr>
-      <w:r>
-        <w:lastRenderedPageBreak/>
-        <w:t>Now create it again:</w:t>
-      </w:r>
-      <w:r>
-        <w:br/>
-      </w:r>
-      <w:r>
-        <w:br/>
+        <w:t xml:space="preserve">hadoop fs -mkdir </w:t>
       </w:r>
       <w:r>
         <w:rPr>
           <w:rFonts w:ascii="Menlo Regular" w:hAnsi="Menlo Regular" w:cs="Menlo Regular"/>
           <w:sz w:val="20"/>
         </w:rPr>
-        <w:t>mkdir ~/pse</w:t>
+        <w:t>-p</w:t>
       </w:r>
       <w:r>
         <w:rPr>
           <w:rFonts w:ascii="Menlo Regular" w:hAnsi="Menlo Regular" w:cs="Menlo Regular"/>
           <w:sz w:val="20"/>
         </w:rPr>
-        <w:br/>
-        <w:t>cd ~/pse</w:t>
-      </w:r>
-      <w:r>
+        <w:t xml:space="preserve"> /user/oxclo/books</w:t>
+      </w:r>
+    </w:p>
+    <w:p>
+      <w:pPr>
+        <w:ind w:left="720"/>
         <w:rPr>
           <w:rFonts w:ascii="Menlo Regular" w:hAnsi="Menlo Regular" w:cs="Menlo Regular"/>
+          <w:sz w:val="20"/>
+        </w:rPr>
+      </w:pPr>
+      <w:r>
+        <w:rPr>
+          <w:rFonts w:ascii="Menlo Regular" w:hAnsi="Menlo Regular" w:cs="Menlo Regular"/>
+          <w:sz w:val="20"/>
+        </w:rPr>
+        <w:t>hadoop fs -put ~/datafiles/books/* /user/oxclo/books/</w:t>
+      </w:r>
+      <w:r>
+        <w:rPr>
+          <w:rFonts w:ascii="Menlo Regular" w:hAnsi="Menlo Regular" w:cs="Menlo Regular"/>
+          <w:sz w:val="20"/>
         </w:rPr>
         <w:br/>
       </w:r>
@@ -424,7 +354,13 @@
         </w:numPr>
       </w:pPr>
       <w:r>
-        <w:t>Now start the Spark Python command line tool –</w:t>
+        <w:t>Let’s make a directory for our code</w:t>
+      </w:r>
+      <w:r>
+        <w:t>:</w:t>
+      </w:r>
+      <w:r>
+        <w:br/>
       </w:r>
       <w:r>
         <w:br/>
@@ -434,771 +370,20 @@
           <w:rFonts w:ascii="Menlo Regular" w:hAnsi="Menlo Regular" w:cs="Menlo Regular"/>
           <w:sz w:val="20"/>
         </w:rPr>
-        <w:br/>
+        <w:t>mkdir ~/pse</w:t>
       </w:r>
       <w:r>
         <w:rPr>
           <w:rFonts w:ascii="Menlo Regular" w:hAnsi="Menlo Regular" w:cs="Menlo Regular"/>
           <w:sz w:val="20"/>
         </w:rPr>
-        <w:t xml:space="preserve">sudo </w:t>
+        <w:br/>
+        <w:t>cd ~/pse</w:t>
       </w:r>
       <w:r>
         <w:rPr>
           <w:rFonts w:ascii="Menlo Regular" w:hAnsi="Menlo Regular" w:cs="Menlo Regular"/>
-          <w:sz w:val="20"/>
-        </w:rPr>
-        <w:t>~/spark/</w:t>
-      </w:r>
-      <w:r>
-        <w:rPr>
-          <w:rFonts w:ascii="Menlo Regular" w:hAnsi="Menlo Regular" w:cs="Menlo Regular"/>
-          <w:sz w:val="20"/>
-        </w:rPr>
-        <w:t>bin/pyspark</w:t>
-      </w:r>
-      <w:r>
-        <w:br/>
-      </w:r>
-    </w:p>
-    <w:p>
-      <w:pPr>
-        <w:pStyle w:val="ListParagraph"/>
-        <w:numPr>
-          <w:ilvl w:val="1"/>
-          <w:numId w:val="8"/>
-        </w:numPr>
-      </w:pPr>
-      <w:r>
-        <w:t>You should see a lot of log come up, ending in something like:</w:t>
-      </w:r>
-      <w:r>
-        <w:br/>
-      </w:r>
-      <w:r>
-        <w:rPr>
-          <w:noProof/>
-        </w:rPr>
-        <mc:AlternateContent>
-          <mc:Choice Requires="wps">
-            <w:drawing>
-              <wp:inline distT="0" distB="0" distL="0" distR="0" wp14:anchorId="7B1B2449" wp14:editId="1C189348">
-                <wp:extent cx="5143500" cy="3022600"/>
-                <wp:effectExtent l="0" t="0" r="0" b="0"/>
-                <wp:docPr id="5" name="Text Box 5"/>
-                <wp:cNvGraphicFramePr/>
-                <a:graphic xmlns:a="http://schemas.openxmlformats.org/drawingml/2006/main">
-                  <a:graphicData uri="http://schemas.microsoft.com/office/word/2010/wordprocessingShape">
-                    <wps:wsp>
-                      <wps:cNvSpPr txBox="1"/>
-                      <wps:spPr>
-                        <a:xfrm>
-                          <a:off x="0" y="0"/>
-                          <a:ext cx="5143500" cy="3022600"/>
-                        </a:xfrm>
-                        <a:prstGeom prst="rect">
-                          <a:avLst/>
-                        </a:prstGeom>
-                        <a:noFill/>
-                        <a:ln>
-                          <a:noFill/>
-                        </a:ln>
-                        <a:effectLst/>
-                        <a:extLst>
-                          <a:ext uri="{C572A759-6A51-4108-AA02-DFA0A04FC94B}">
-                            <ma14:wrappingTextBoxFlag xmlns:ma14="http://schemas.microsoft.com/office/mac/drawingml/2011/main"/>
-                          </a:ext>
-                        </a:extLst>
-                      </wps:spPr>
-                      <wps:style>
-                        <a:lnRef idx="0">
-                          <a:schemeClr val="accent1"/>
-                        </a:lnRef>
-                        <a:fillRef idx="0">
-                          <a:schemeClr val="accent1"/>
-                        </a:fillRef>
-                        <a:effectRef idx="0">
-                          <a:schemeClr val="accent1"/>
-                        </a:effectRef>
-                        <a:fontRef idx="minor">
-                          <a:schemeClr val="dk1"/>
-                        </a:fontRef>
-                      </wps:style>
-                      <wps:txbx>
-                        <w:txbxContent>
-                          <w:p>
-                            <w:pPr>
-                              <w:rPr>
-                                <w:rFonts w:ascii="Lucida Console" w:hAnsi="Lucida Console"/>
-                                <w:sz w:val="16"/>
-                              </w:rPr>
-                            </w:pPr>
-                            <w:r>
-                              <w:rPr>
-                                <w:rFonts w:ascii="Lucida Console" w:hAnsi="Lucida Console"/>
-                                <w:sz w:val="16"/>
-                              </w:rPr>
-                              <w:t xml:space="preserve">Python 2.7.12 (default, Nov 19 2016, 06:48:10) </w:t>
-                            </w:r>
-                          </w:p>
-                          <w:p>
-                            <w:pPr>
-                              <w:rPr>
-                                <w:rFonts w:ascii="Lucida Console" w:hAnsi="Lucida Console"/>
-                                <w:sz w:val="16"/>
-                              </w:rPr>
-                            </w:pPr>
-                            <w:r>
-                              <w:rPr>
-                                <w:rFonts w:ascii="Lucida Console" w:hAnsi="Lucida Console"/>
-                                <w:sz w:val="16"/>
-                              </w:rPr>
-                              <w:t>[GCC 5.4.0 20160609] on linux2</w:t>
-                            </w:r>
-                          </w:p>
-                          <w:p>
-                            <w:pPr>
-                              <w:rPr>
-                                <w:rFonts w:ascii="Lucida Console" w:hAnsi="Lucida Console"/>
-                                <w:sz w:val="16"/>
-                              </w:rPr>
-                            </w:pPr>
-                            <w:r>
-                              <w:rPr>
-                                <w:rFonts w:ascii="Lucida Console" w:hAnsi="Lucida Console"/>
-                                <w:sz w:val="16"/>
-                              </w:rPr>
-                              <w:t>Type "help", "copyright", "credits" or "license" for more information.</w:t>
-                            </w:r>
-                          </w:p>
-                          <w:p>
-                            <w:pPr>
-                              <w:rPr>
-                                <w:rFonts w:ascii="Lucida Console" w:hAnsi="Lucida Console"/>
-                                <w:sz w:val="16"/>
-                              </w:rPr>
-                            </w:pPr>
-                            <w:r>
-                              <w:rPr>
-                                <w:rFonts w:ascii="Lucida Console" w:hAnsi="Lucida Console"/>
-                                <w:sz w:val="16"/>
-                              </w:rPr>
-                              <w:t>Using Spark's default log4j profile: org/apache/spark/log4j-defaults.properties</w:t>
-                            </w:r>
-                          </w:p>
-                          <w:p>
-                            <w:pPr>
-                              <w:rPr>
-                                <w:rFonts w:ascii="Lucida Console" w:hAnsi="Lucida Console"/>
-                                <w:sz w:val="16"/>
-                              </w:rPr>
-                            </w:pPr>
-                            <w:r>
-                              <w:rPr>
-                                <w:rFonts w:ascii="Lucida Console" w:hAnsi="Lucida Console"/>
-                                <w:sz w:val="16"/>
-                              </w:rPr>
-                              <w:t>Setting default log level to "WARN".</w:t>
-                            </w:r>
-                          </w:p>
-                          <w:p>
-                            <w:pPr>
-                              <w:rPr>
-                                <w:rFonts w:ascii="Lucida Console" w:hAnsi="Lucida Console"/>
-                                <w:sz w:val="16"/>
-                              </w:rPr>
-                            </w:pPr>
-                            <w:r>
-                              <w:rPr>
-                                <w:rFonts w:ascii="Lucida Console" w:hAnsi="Lucida Console"/>
-                                <w:sz w:val="16"/>
-                              </w:rPr>
-                              <w:t>To adjust logging level use sc.setLogLevel(newLevel). For SparkR, use setLogLevel(newLevel).</w:t>
-                            </w:r>
-                          </w:p>
-                          <w:p>
-                            <w:pPr>
-                              <w:rPr>
-                                <w:rFonts w:ascii="Lucida Console" w:hAnsi="Lucida Console"/>
-                                <w:sz w:val="16"/>
-                              </w:rPr>
-                            </w:pPr>
-                            <w:r>
-                              <w:rPr>
-                                <w:rFonts w:ascii="Lucida Console" w:hAnsi="Lucida Console"/>
-                                <w:sz w:val="16"/>
-                              </w:rPr>
-                              <w:t>17/07/01 13:51:32 WARN NativeCodeLoader: Unable to load native-hadoop library for your platform... using builtin-java classes where applicable</w:t>
-                            </w:r>
-                          </w:p>
-                          <w:p>
-                            <w:pPr>
-                              <w:rPr>
-                                <w:rFonts w:ascii="Lucida Console" w:hAnsi="Lucida Console"/>
-                                <w:sz w:val="16"/>
-                              </w:rPr>
-                            </w:pPr>
-                            <w:r>
-                              <w:rPr>
-                                <w:rFonts w:ascii="Lucida Console" w:hAnsi="Lucida Console"/>
-                                <w:sz w:val="16"/>
-                              </w:rPr>
-                              <w:t>17/07/01 13:51:32 WARN Utils: Your hostname, oxclo resolves to a loopback address: 127.0.0.1; using 172.16.64.199 instead (on interface ens33)</w:t>
-                            </w:r>
-                          </w:p>
-                          <w:p>
-                            <w:pPr>
-                              <w:rPr>
-                                <w:rFonts w:ascii="Lucida Console" w:hAnsi="Lucida Console"/>
-                                <w:sz w:val="16"/>
-                              </w:rPr>
-                            </w:pPr>
-                            <w:r>
-                              <w:rPr>
-                                <w:rFonts w:ascii="Lucida Console" w:hAnsi="Lucida Console"/>
-                                <w:sz w:val="16"/>
-                              </w:rPr>
-                              <w:t>17/07/01 13:51:32 WARN Utils: Set SPARK_LOCAL_IP if you need to bind to another address</w:t>
-                            </w:r>
-                          </w:p>
-                          <w:p>
-                            <w:pPr>
-                              <w:rPr>
-                                <w:rFonts w:ascii="Lucida Console" w:hAnsi="Lucida Console"/>
-                                <w:sz w:val="16"/>
-                              </w:rPr>
-                            </w:pPr>
-                            <w:r>
-                              <w:rPr>
-                                <w:rFonts w:ascii="Lucida Console" w:hAnsi="Lucida Console"/>
-                                <w:sz w:val="16"/>
-                              </w:rPr>
-                              <w:t>17/07/01 13:51:38 WARN ObjectStore: Failed to get database global_temp, returning NoSuchObjectException</w:t>
-                            </w:r>
-                          </w:p>
-                          <w:p>
-                            <w:pPr>
-                              <w:rPr>
-                                <w:rFonts w:ascii="Lucida Console" w:hAnsi="Lucida Console"/>
-                                <w:sz w:val="16"/>
-                              </w:rPr>
-                            </w:pPr>
-                            <w:r>
-                              <w:rPr>
-                                <w:rFonts w:ascii="Lucida Console" w:hAnsi="Lucida Console"/>
-                                <w:sz w:val="16"/>
-                              </w:rPr>
-                              <w:t>Welcome to</w:t>
-                            </w:r>
-                          </w:p>
-                          <w:p>
-                            <w:pPr>
-                              <w:rPr>
-                                <w:rFonts w:ascii="Lucida Console" w:hAnsi="Lucida Console"/>
-                                <w:sz w:val="16"/>
-                              </w:rPr>
-                            </w:pPr>
-                            <w:r>
-                              <w:rPr>
-                                <w:rFonts w:ascii="Lucida Console" w:hAnsi="Lucida Console"/>
-                                <w:sz w:val="16"/>
-                              </w:rPr>
-                              <w:t xml:space="preserve">      ____              __</w:t>
-                            </w:r>
-                          </w:p>
-                          <w:p>
-                            <w:pPr>
-                              <w:rPr>
-                                <w:rFonts w:ascii="Lucida Console" w:hAnsi="Lucida Console"/>
-                                <w:sz w:val="16"/>
-                              </w:rPr>
-                            </w:pPr>
-                            <w:r>
-                              <w:rPr>
-                                <w:rFonts w:ascii="Lucida Console" w:hAnsi="Lucida Console"/>
-                                <w:sz w:val="16"/>
-                              </w:rPr>
-                              <w:t xml:space="preserve">     / __/__  ___ _____/ /__</w:t>
-                            </w:r>
-                          </w:p>
-                          <w:p>
-                            <w:pPr>
-                              <w:rPr>
-                                <w:rFonts w:ascii="Lucida Console" w:hAnsi="Lucida Console"/>
-                                <w:sz w:val="16"/>
-                              </w:rPr>
-                            </w:pPr>
-                            <w:r>
-                              <w:rPr>
-                                <w:rFonts w:ascii="Lucida Console" w:hAnsi="Lucida Console"/>
-                                <w:sz w:val="16"/>
-                              </w:rPr>
-                              <w:t xml:space="preserve">    _\ \/ _ \/ _ `/ __/  '_/</w:t>
-                            </w:r>
-                          </w:p>
-                          <w:p>
-                            <w:pPr>
-                              <w:rPr>
-                                <w:rFonts w:ascii="Lucida Console" w:hAnsi="Lucida Console"/>
-                                <w:sz w:val="16"/>
-                              </w:rPr>
-                            </w:pPr>
-                            <w:r>
-                              <w:rPr>
-                                <w:rFonts w:ascii="Lucida Console" w:hAnsi="Lucida Console"/>
-                                <w:sz w:val="16"/>
-                              </w:rPr>
-                              <w:t xml:space="preserve">   /__ / .__/\_,_/_/ /_/\_\   version 2.1.1</w:t>
-                            </w:r>
-                          </w:p>
-                          <w:p>
-                            <w:pPr>
-                              <w:rPr>
-                                <w:rFonts w:ascii="Lucida Console" w:hAnsi="Lucida Console"/>
-                                <w:sz w:val="16"/>
-                              </w:rPr>
-                            </w:pPr>
-                            <w:r>
-                              <w:rPr>
-                                <w:rFonts w:ascii="Lucida Console" w:hAnsi="Lucida Console"/>
-                                <w:sz w:val="16"/>
-                              </w:rPr>
-                              <w:t xml:space="preserve">      /_/</w:t>
-                            </w:r>
-                          </w:p>
-                          <w:p>
-                            <w:pPr>
-                              <w:rPr>
-                                <w:rFonts w:ascii="Lucida Console" w:hAnsi="Lucida Console"/>
-                                <w:sz w:val="16"/>
-                              </w:rPr>
-                            </w:pPr>
-                          </w:p>
-                          <w:p>
-                            <w:pPr>
-                              <w:rPr>
-                                <w:rFonts w:ascii="Lucida Console" w:hAnsi="Lucida Console"/>
-                                <w:sz w:val="16"/>
-                              </w:rPr>
-                            </w:pPr>
-                            <w:r>
-                              <w:rPr>
-                                <w:rFonts w:ascii="Lucida Console" w:hAnsi="Lucida Console"/>
-                                <w:sz w:val="16"/>
-                              </w:rPr>
-                              <w:t>Using Python version 2.7.12 (default, Nov 19 2016 06:48:10)</w:t>
-                            </w:r>
-                          </w:p>
-                          <w:p>
-                            <w:pPr>
-                              <w:rPr>
-                                <w:rFonts w:ascii="Lucida Console" w:hAnsi="Lucida Console"/>
-                                <w:sz w:val="16"/>
-                              </w:rPr>
-                            </w:pPr>
-                            <w:r>
-                              <w:rPr>
-                                <w:rFonts w:ascii="Lucida Console" w:hAnsi="Lucida Console"/>
-                                <w:sz w:val="16"/>
-                              </w:rPr>
-                              <w:t>SparkSession available as 'spark'.</w:t>
-                            </w:r>
-                          </w:p>
-                          <w:p>
-                            <w:pPr>
-                              <w:rPr>
-                                <w:rFonts w:ascii="Lucida Console" w:hAnsi="Lucida Console"/>
-                                <w:sz w:val="16"/>
-                              </w:rPr>
-                            </w:pPr>
-                            <w:r>
-                              <w:rPr>
-                                <w:rFonts w:ascii="Lucida Console" w:hAnsi="Lucida Console"/>
-                                <w:sz w:val="16"/>
-                              </w:rPr>
-                              <w:t xml:space="preserve">&gt;&gt;&gt; </w:t>
-                            </w:r>
-                          </w:p>
-                          <w:p>
-                            <w:pPr>
-                              <w:rPr>
-                                <w:rFonts w:ascii="Lucida Console" w:hAnsi="Lucida Console"/>
-                                <w:sz w:val="16"/>
-                              </w:rPr>
-                            </w:pPr>
-                          </w:p>
-                        </w:txbxContent>
-                      </wps:txbx>
-                      <wps:bodyPr rot="0" spcFirstLastPara="0" vertOverflow="overflow" horzOverflow="overflow" vert="horz" wrap="square" lIns="91440" tIns="45720" rIns="91440" bIns="45720" numCol="1" spcCol="0" rtlCol="0" fromWordArt="0" anchor="t" anchorCtr="0" forceAA="0" compatLnSpc="1">
-                        <a:prstTxWarp prst="textNoShape">
-                          <a:avLst/>
-                        </a:prstTxWarp>
-                        <a:noAutofit/>
-                      </wps:bodyPr>
-                    </wps:wsp>
-                  </a:graphicData>
-                </a:graphic>
-              </wp:inline>
-            </w:drawing>
-          </mc:Choice>
-          <mc:Fallback>
-            <w:pict>
-              <v:shapetype id="_x0000_t202" coordsize="21600,21600" o:spt="202" path="m0,0l0,21600,21600,21600,21600,0xe">
-                <v:stroke joinstyle="miter"/>
-                <v:path gradientshapeok="t" o:connecttype="rect"/>
-              </v:shapetype>
-              <v:shape id="Text Box 5" o:spid="_x0000_s1026" type="#_x0000_t202" style="width:405pt;height:238pt;visibility:visible;mso-wrap-style:square;mso-left-percent:-10001;mso-top-percent:-10001;mso-position-horizontal:absolute;mso-position-horizontal-relative:char;mso-position-vertical:absolute;mso-position-vertical-relative:line;mso-left-percent:-10001;mso-top-percent:-10001;v-text-anchor:top" o:gfxdata="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" filled="f" stroked="f">
-                <v:textbox>
-                  <w:txbxContent>
-                    <w:p>
-                      <w:pPr>
-                        <w:rPr>
-                          <w:rFonts w:ascii="Lucida Console" w:hAnsi="Lucida Console"/>
-                          <w:sz w:val="16"/>
-                        </w:rPr>
-                      </w:pPr>
-                      <w:r>
-                        <w:rPr>
-                          <w:rFonts w:ascii="Lucida Console" w:hAnsi="Lucida Console"/>
-                          <w:sz w:val="16"/>
-                        </w:rPr>
-                        <w:t xml:space="preserve">Python 2.7.12 (default, Nov 19 2016, 06:48:10) </w:t>
-                      </w:r>
-                    </w:p>
-                    <w:p>
-                      <w:pPr>
-                        <w:rPr>
-                          <w:rFonts w:ascii="Lucida Console" w:hAnsi="Lucida Console"/>
-                          <w:sz w:val="16"/>
-                        </w:rPr>
-                      </w:pPr>
-                      <w:r>
-                        <w:rPr>
-                          <w:rFonts w:ascii="Lucida Console" w:hAnsi="Lucida Console"/>
-                          <w:sz w:val="16"/>
-                        </w:rPr>
-                        <w:t>[GCC 5.4.0 20160609] on linux2</w:t>
-                      </w:r>
-                    </w:p>
-                    <w:p>
-                      <w:pPr>
-                        <w:rPr>
-                          <w:rFonts w:ascii="Lucida Console" w:hAnsi="Lucida Console"/>
-                          <w:sz w:val="16"/>
-                        </w:rPr>
-                      </w:pPr>
-                      <w:r>
-                        <w:rPr>
-                          <w:rFonts w:ascii="Lucida Console" w:hAnsi="Lucida Console"/>
-                          <w:sz w:val="16"/>
-                        </w:rPr>
-                        <w:t>Type "help", "copyright", "credits" or "license" for more information.</w:t>
-                      </w:r>
-                    </w:p>
-                    <w:p>
-                      <w:pPr>
-                        <w:rPr>
-                          <w:rFonts w:ascii="Lucida Console" w:hAnsi="Lucida Console"/>
-                          <w:sz w:val="16"/>
-                        </w:rPr>
-                      </w:pPr>
-                      <w:r>
-                        <w:rPr>
-                          <w:rFonts w:ascii="Lucida Console" w:hAnsi="Lucida Console"/>
-                          <w:sz w:val="16"/>
-                        </w:rPr>
-                        <w:t>Using Spark's default log4j profile: org/apache/spark/log4j-defaults.properties</w:t>
-                      </w:r>
-                    </w:p>
-                    <w:p>
-                      <w:pPr>
-                        <w:rPr>
-                          <w:rFonts w:ascii="Lucida Console" w:hAnsi="Lucida Console"/>
-                          <w:sz w:val="16"/>
-                        </w:rPr>
-                      </w:pPr>
-                      <w:r>
-                        <w:rPr>
-                          <w:rFonts w:ascii="Lucida Console" w:hAnsi="Lucida Console"/>
-                          <w:sz w:val="16"/>
-                        </w:rPr>
-                        <w:t>Setting default log level to "WARN".</w:t>
-                      </w:r>
-                    </w:p>
-                    <w:p>
-                      <w:pPr>
-                        <w:rPr>
-                          <w:rFonts w:ascii="Lucida Console" w:hAnsi="Lucida Console"/>
-                          <w:sz w:val="16"/>
-                        </w:rPr>
-                      </w:pPr>
-                      <w:r>
-                        <w:rPr>
-                          <w:rFonts w:ascii="Lucida Console" w:hAnsi="Lucida Console"/>
-                          <w:sz w:val="16"/>
-                        </w:rPr>
-                        <w:t>To adjust logging level use sc.setLogLevel(newLevel). For SparkR, use setLogLevel(newLevel).</w:t>
-                      </w:r>
-                    </w:p>
-                    <w:p>
-                      <w:pPr>
-                        <w:rPr>
-                          <w:rFonts w:ascii="Lucida Console" w:hAnsi="Lucida Console"/>
-                          <w:sz w:val="16"/>
-                        </w:rPr>
-                      </w:pPr>
-                      <w:r>
-                        <w:rPr>
-                          <w:rFonts w:ascii="Lucida Console" w:hAnsi="Lucida Console"/>
-                          <w:sz w:val="16"/>
-                        </w:rPr>
-                        <w:t>17/07/01 13:51:32 WARN NativeCodeLoader: Unable to load native-hadoop library for your platform... using builtin-java classes where applicable</w:t>
-                      </w:r>
-                    </w:p>
-                    <w:p>
-                      <w:pPr>
-                        <w:rPr>
-                          <w:rFonts w:ascii="Lucida Console" w:hAnsi="Lucida Console"/>
-                          <w:sz w:val="16"/>
-                        </w:rPr>
-                      </w:pPr>
-                      <w:r>
-                        <w:rPr>
-                          <w:rFonts w:ascii="Lucida Console" w:hAnsi="Lucida Console"/>
-                          <w:sz w:val="16"/>
-                        </w:rPr>
-                        <w:t>17/07/01 13:51:32 WARN Utils: Your hostname, oxclo resolves to a loopback address: 127.0.0.1; using 172.16.64.199 instead (on interface ens33)</w:t>
-                      </w:r>
-                    </w:p>
-                    <w:p>
-                      <w:pPr>
-                        <w:rPr>
-                          <w:rFonts w:ascii="Lucida Console" w:hAnsi="Lucida Console"/>
-                          <w:sz w:val="16"/>
-                        </w:rPr>
-                      </w:pPr>
-                      <w:r>
-                        <w:rPr>
-                          <w:rFonts w:ascii="Lucida Console" w:hAnsi="Lucida Console"/>
-                          <w:sz w:val="16"/>
-                        </w:rPr>
-                        <w:t>17/07/01 13:51:32 WARN Utils: Set SPARK_LOCAL_IP if you need to bind to another address</w:t>
-                      </w:r>
-                    </w:p>
-                    <w:p>
-                      <w:pPr>
-                        <w:rPr>
-                          <w:rFonts w:ascii="Lucida Console" w:hAnsi="Lucida Console"/>
-                          <w:sz w:val="16"/>
-                        </w:rPr>
-                      </w:pPr>
-                      <w:r>
-                        <w:rPr>
-                          <w:rFonts w:ascii="Lucida Console" w:hAnsi="Lucida Console"/>
-                          <w:sz w:val="16"/>
-                        </w:rPr>
-                        <w:t>17/07/01 13:51:38 WARN ObjectStore: Failed to get database global_temp, returning NoSuchObjectException</w:t>
-                      </w:r>
-                    </w:p>
-                    <w:p>
-                      <w:pPr>
-                        <w:rPr>
-                          <w:rFonts w:ascii="Lucida Console" w:hAnsi="Lucida Console"/>
-                          <w:sz w:val="16"/>
-                        </w:rPr>
-                      </w:pPr>
-                      <w:r>
-                        <w:rPr>
-                          <w:rFonts w:ascii="Lucida Console" w:hAnsi="Lucida Console"/>
-                          <w:sz w:val="16"/>
-                        </w:rPr>
-                        <w:t>Welcome to</w:t>
-                      </w:r>
-                    </w:p>
-                    <w:p>
-                      <w:pPr>
-                        <w:rPr>
-                          <w:rFonts w:ascii="Lucida Console" w:hAnsi="Lucida Console"/>
-                          <w:sz w:val="16"/>
-                        </w:rPr>
-                      </w:pPr>
-                      <w:r>
-                        <w:rPr>
-                          <w:rFonts w:ascii="Lucida Console" w:hAnsi="Lucida Console"/>
-                          <w:sz w:val="16"/>
-                        </w:rPr>
-                        <w:t xml:space="preserve">      ____              __</w:t>
-                      </w:r>
-                    </w:p>
-                    <w:p>
-                      <w:pPr>
-                        <w:rPr>
-                          <w:rFonts w:ascii="Lucida Console" w:hAnsi="Lucida Console"/>
-                          <w:sz w:val="16"/>
-                        </w:rPr>
-                      </w:pPr>
-                      <w:r>
-                        <w:rPr>
-                          <w:rFonts w:ascii="Lucida Console" w:hAnsi="Lucida Console"/>
-                          <w:sz w:val="16"/>
-                        </w:rPr>
-                        <w:t xml:space="preserve">     / __/__  ___ _____/ /__</w:t>
-                      </w:r>
-                    </w:p>
-                    <w:p>
-                      <w:pPr>
-                        <w:rPr>
-                          <w:rFonts w:ascii="Lucida Console" w:hAnsi="Lucida Console"/>
-                          <w:sz w:val="16"/>
-                        </w:rPr>
-                      </w:pPr>
-                      <w:r>
-                        <w:rPr>
-                          <w:rFonts w:ascii="Lucida Console" w:hAnsi="Lucida Console"/>
-                          <w:sz w:val="16"/>
-                        </w:rPr>
-                        <w:t xml:space="preserve">    _\ \/ _ \/ _ `/ __/  '_/</w:t>
-                      </w:r>
-                    </w:p>
-                    <w:p>
-                      <w:pPr>
-                        <w:rPr>
-                          <w:rFonts w:ascii="Lucida Console" w:hAnsi="Lucida Console"/>
-                          <w:sz w:val="16"/>
-                        </w:rPr>
-                      </w:pPr>
-                      <w:r>
-                        <w:rPr>
-                          <w:rFonts w:ascii="Lucida Console" w:hAnsi="Lucida Console"/>
-                          <w:sz w:val="16"/>
-                        </w:rPr>
-                        <w:t xml:space="preserve">   /__ / .__/\_,_/_/ /_/\_\   version 2.1.1</w:t>
-                      </w:r>
-                    </w:p>
-                    <w:p>
-                      <w:pPr>
-                        <w:rPr>
-                          <w:rFonts w:ascii="Lucida Console" w:hAnsi="Lucida Console"/>
-                          <w:sz w:val="16"/>
-                        </w:rPr>
-                      </w:pPr>
-                      <w:r>
-                        <w:rPr>
-                          <w:rFonts w:ascii="Lucida Console" w:hAnsi="Lucida Console"/>
-                          <w:sz w:val="16"/>
-                        </w:rPr>
-                        <w:t xml:space="preserve">      /_/</w:t>
-                      </w:r>
-                    </w:p>
-                    <w:p>
-                      <w:pPr>
-                        <w:rPr>
-                          <w:rFonts w:ascii="Lucida Console" w:hAnsi="Lucida Console"/>
-                          <w:sz w:val="16"/>
-                        </w:rPr>
-                      </w:pPr>
-                    </w:p>
-                    <w:p>
-                      <w:pPr>
-                        <w:rPr>
-                          <w:rFonts w:ascii="Lucida Console" w:hAnsi="Lucida Console"/>
-                          <w:sz w:val="16"/>
-                        </w:rPr>
-                      </w:pPr>
-                      <w:r>
-                        <w:rPr>
-                          <w:rFonts w:ascii="Lucida Console" w:hAnsi="Lucida Console"/>
-                          <w:sz w:val="16"/>
-                        </w:rPr>
-                        <w:t>Using Python version 2.7.12 (default, Nov 19 2016 06:48:10)</w:t>
-                      </w:r>
-                    </w:p>
-                    <w:p>
-                      <w:pPr>
-                        <w:rPr>
-                          <w:rFonts w:ascii="Lucida Console" w:hAnsi="Lucida Console"/>
-                          <w:sz w:val="16"/>
-                        </w:rPr>
-                      </w:pPr>
-                      <w:r>
-                        <w:rPr>
-                          <w:rFonts w:ascii="Lucida Console" w:hAnsi="Lucida Console"/>
-                          <w:sz w:val="16"/>
-                        </w:rPr>
-                        <w:t>SparkSession available as 'spark'.</w:t>
-                      </w:r>
-                    </w:p>
-                    <w:p>
-                      <w:pPr>
-                        <w:rPr>
-                          <w:rFonts w:ascii="Lucida Console" w:hAnsi="Lucida Console"/>
-                          <w:sz w:val="16"/>
-                        </w:rPr>
-                      </w:pPr>
-                      <w:r>
-                        <w:rPr>
-                          <w:rFonts w:ascii="Lucida Console" w:hAnsi="Lucida Console"/>
-                          <w:sz w:val="16"/>
-                        </w:rPr>
-                        <w:t xml:space="preserve">&gt;&gt;&gt; </w:t>
-                      </w:r>
-                    </w:p>
-                    <w:p>
-                      <w:pPr>
-                        <w:rPr>
-                          <w:rFonts w:ascii="Lucida Console" w:hAnsi="Lucida Console"/>
-                          <w:sz w:val="16"/>
-                        </w:rPr>
-                      </w:pPr>
-                    </w:p>
-                  </w:txbxContent>
-                </v:textbox>
-                <w10:anchorlock/>
-              </v:shape>
-            </w:pict>
-          </mc:Fallback>
-        </mc:AlternateContent>
-      </w:r>
-    </w:p>
-    <w:p>
-      <w:pPr>
-        <w:pStyle w:val="ListParagraph"/>
-        <w:numPr>
-          <w:ilvl w:val="1"/>
-          <w:numId w:val="8"/>
-        </w:numPr>
-      </w:pPr>
-      <w:r>
-        <w:t>This is the “traditional” Spark Python command line tool. We aren’t going to use this just now.</w:t>
-      </w:r>
-      <w:r>
-        <w:br/>
-      </w:r>
-    </w:p>
-    <w:p>
-      <w:pPr>
-        <w:pStyle w:val="ListParagraph"/>
-        <w:numPr>
-          <w:ilvl w:val="1"/>
-          <w:numId w:val="8"/>
-        </w:numPr>
-      </w:pPr>
-      <w:r>
-        <w:t xml:space="preserve">Type </w:t>
-      </w:r>
-      <w:r>
-        <w:rPr>
-          <w:rFonts w:ascii="Menlo Regular" w:hAnsi="Menlo Regular" w:cs="Menlo Regular"/>
-        </w:rPr>
-        <w:t>quit()</w:t>
-      </w:r>
-      <w:r>
-        <w:t xml:space="preserve"> to leave. </w:t>
-      </w:r>
-      <w:r>
-        <w:br/>
-      </w:r>
-      <w:r>
+        </w:rPr>
         <w:br/>
       </w:r>
     </w:p>
@@ -1211,62 +396,36 @@
         </w:numPr>
       </w:pPr>
       <w:r>
-        <w:t>The VM has a “notebook” system called Jupyter configured by default. The result is that instead of starting a command line repl</w:t>
-      </w:r>
-      <w:r>
-        <w:rPr>
-          <w:rStyle w:val="FootnoteReference"/>
-        </w:rPr>
-        <w:footnoteReference w:id="1"/>
-      </w:r>
-      <w:r>
-        <w:t>, there is a web based editor / e</w:t>
-      </w:r>
-      <w:r>
-        <w:t>valuator launched instead.</w:t>
-      </w:r>
-      <w:r>
-        <w:br/>
-      </w:r>
-    </w:p>
-    <w:p>
-      <w:pPr>
-        <w:pStyle w:val="ListParagraph"/>
-        <w:numPr>
-          <w:ilvl w:val="0"/>
-          <w:numId w:val="8"/>
-        </w:numPr>
-      </w:pPr>
-      <w:r>
-        <w:t>To start this, type</w:t>
-      </w:r>
-      <w:r>
-        <w:br/>
-      </w:r>
-      <w:bookmarkStart w:id="0" w:name="_GoBack"/>
-      <w:bookmarkEnd w:id="0"/>
+        <w:lastRenderedPageBreak/>
+        <w:t>Now start the Spark Python command line tool –</w:t>
+      </w:r>
+      <w:r>
+        <w:br/>
+      </w:r>
       <w:r>
         <w:rPr>
           <w:rFonts w:ascii="Menlo Regular" w:hAnsi="Menlo Regular" w:cs="Menlo Regular"/>
           <w:sz w:val="20"/>
         </w:rPr>
-        <w:t>~/pyspark-jupiter.sh</w:t>
+        <w:br/>
       </w:r>
       <w:r>
         <w:rPr>
           <w:rFonts w:ascii="Menlo Regular" w:hAnsi="Menlo Regular" w:cs="Menlo Regular"/>
           <w:sz w:val="20"/>
         </w:rPr>
-        <w:br/>
-      </w:r>
-    </w:p>
-    <w:p>
-      <w:pPr>
-        <w:pStyle w:val="ListParagraph"/>
-      </w:pPr>
-      <w:r>
-        <w:br w:type="column"/>
-      </w:r>
+        <w:t>pyspark</w:t>
+      </w:r>
+    </w:p>
+    <w:p>
+      <w:pPr>
+        <w:pStyle w:val="ListParagraph"/>
+      </w:pPr>
+    </w:p>
+    <w:p>
+      <w:pPr>
+        <w:pStyle w:val="ListParagraph"/>
+      </w:pPr>
     </w:p>
     <w:p>
       <w:pPr>
@@ -1655,8 +814,77 @@
         <w:t>In the command-line you will see</w:t>
       </w:r>
       <w:r>
-        <w:br/>
-      </w:r>
+        <w:t xml:space="preserve"> something like</w:t>
+      </w:r>
+      <w:r>
+        <w:br/>
+      </w:r>
+    </w:p>
+    <w:p>
+      <w:pPr>
+        <w:pStyle w:val="ListParagraph"/>
+        <w:numPr>
+          <w:ilvl w:val="0"/>
+          <w:numId w:val="8"/>
+        </w:numPr>
+      </w:pPr>
+      <w:r>
+        <w:t xml:space="preserve">Jupyter is starting. </w:t>
+      </w:r>
+      <w:r>
+        <w:t>This is because I have preconfigured the following environment variables in ~/.bashrc</w:t>
+      </w:r>
+      <w:r>
+        <w:br/>
+      </w:r>
+    </w:p>
+    <w:p>
+      <w:pPr>
+        <w:pStyle w:val="ListParagraph"/>
+        <w:rPr>
+          <w:rFonts w:ascii="Lucida Console" w:hAnsi="Lucida Console"/>
+        </w:rPr>
+      </w:pPr>
+      <w:r>
+        <w:rPr>
+          <w:rFonts w:ascii="Lucida Console" w:hAnsi="Lucida Console"/>
+        </w:rPr>
+        <w:t>export PYSPARK_DRIVER_PYTHON=jupyter</w:t>
+      </w:r>
+    </w:p>
+    <w:p>
+      <w:pPr>
+        <w:pStyle w:val="ListParagraph"/>
+        <w:rPr>
+          <w:rFonts w:ascii="Lucida Console" w:hAnsi="Lucida Console"/>
+        </w:rPr>
+      </w:pPr>
+      <w:r>
+        <w:rPr>
+          <w:rFonts w:ascii="Lucida Console" w:hAnsi="Lucida Console"/>
+        </w:rPr>
+        <w:t>export PYSPARK_DRIVER_PYTHON_OPTS='notebook'</w:t>
+      </w:r>
+    </w:p>
+    <w:p>
+      <w:pPr>
+        <w:pStyle w:val="ListParagraph"/>
+      </w:pPr>
+    </w:p>
+    <w:p>
+      <w:pPr>
+        <w:pStyle w:val="ListParagraph"/>
+      </w:pPr>
+      <w:bookmarkStart w:id="0" w:name="_GoBack"/>
+      <w:bookmarkEnd w:id="0"/>
+      <w:r>
+        <w:t>If you want to use the more basic version of pyspark, you’ll have to unset those.</w:t>
+      </w:r>
+    </w:p>
+    <w:p>
+      <w:pPr>
+        <w:pStyle w:val="ListParagraph"/>
+      </w:pPr>
     </w:p>
     <w:p>
       <w:pPr>
@@ -1836,19 +1064,7 @@
           <w:rPr>
             <w:rStyle w:val="Hyperlink"/>
           </w:rPr>
-          <w:t>https://fre</w:t>
-        </w:r>
-        <w:r>
-          <w:rPr>
-            <w:rStyle w:val="Hyperlink"/>
-          </w:rPr>
-          <w:t>o</w:t>
-        </w:r>
-        <w:r>
-          <w:rPr>
-            <w:rStyle w:val="Hyperlink"/>
-          </w:rPr>
-          <w:t>.me/first-notebook</w:t>
+          <w:t>https://freo.me/first-notebook</w:t>
         </w:r>
       </w:hyperlink>
       <w:r>
@@ -3610,22 +2826,6 @@
     <w:p>
       <w:r>
         <w:continuationSeparator/>
-      </w:r>
-    </w:p>
-  </w:footnote>
-  <w:footnote w:id="1">
-    <w:p>
-      <w:pPr>
-        <w:pStyle w:val="FootnoteText"/>
-      </w:pPr>
-      <w:r>
-        <w:rPr>
-          <w:rStyle w:val="FootnoteReference"/>
-        </w:rPr>
-        <w:footnoteRef/>
-      </w:r>
-      <w:r>
-        <w:t xml:space="preserve"> Read Eval Print Loop</w:t>
       </w:r>
     </w:p>
   </w:footnote>

--- a/lab-source/07-spark-python.docx
+++ b/lab-source/07-spark-python.docx
@@ -829,10 +829,7 @@
         </w:numPr>
       </w:pPr>
       <w:r>
-        <w:t xml:space="preserve">Jupyter is starting. </w:t>
-      </w:r>
-      <w:r>
-        <w:t>This is because I have preconfigured the following environment variables in ~/.bashrc</w:t>
+        <w:t>Jupyter is starting. This is because I have preconfigured the following environment variables in ~/.bashrc</w:t>
       </w:r>
       <w:r>
         <w:br/>
@@ -875,8 +872,6 @@
       <w:pPr>
         <w:pStyle w:val="ListParagraph"/>
       </w:pPr>
-      <w:bookmarkStart w:id="0" w:name="_GoBack"/>
-      <w:bookmarkEnd w:id="0"/>
       <w:r>
         <w:t>If you want to use the more basic version of pyspark, you’ll have to unset those.</w:t>
       </w:r>
@@ -2315,6 +2310,57 @@
       <w:r>
         <w:br/>
       </w:r>
+    </w:p>
+    <w:p>
+      <w:pPr>
+        <w:pStyle w:val="ListParagraph"/>
+        <w:numPr>
+          <w:ilvl w:val="0"/>
+          <w:numId w:val="8"/>
+        </w:numPr>
+      </w:pPr>
+      <w:r>
+        <w:t>The default environment in your terminal session is telling Pyspark to use Jupyter. We need to stop that. Type:</w:t>
+      </w:r>
+    </w:p>
+    <w:p>
+      <w:pPr>
+        <w:pStyle w:val="ListParagraph"/>
+        <w:rPr>
+          <w:rFonts w:ascii="Menlo Regular" w:hAnsi="Menlo Regular" w:cs="Menlo Regular"/>
+          <w:sz w:val="20"/>
+        </w:rPr>
+      </w:pPr>
+      <w:r>
+        <w:br/>
+      </w:r>
+      <w:r>
+        <w:rPr>
+          <w:rFonts w:ascii="Menlo Regular" w:hAnsi="Menlo Regular" w:cs="Menlo Regular"/>
+          <w:sz w:val="20"/>
+        </w:rPr>
+        <w:t>unset PYSPARK_PYTHON_DRIVER</w:t>
+      </w:r>
+    </w:p>
+    <w:p>
+      <w:pPr>
+        <w:pStyle w:val="ListParagraph"/>
+      </w:pPr>
+    </w:p>
+    <w:p>
+      <w:pPr>
+        <w:pStyle w:val="ListParagraph"/>
+      </w:pPr>
+      <w:r>
+        <w:t>Note that this will reset when you start a new terminal window, so when you want to go back to using Jupyter, just kill this window and start another.</w:t>
+      </w:r>
+    </w:p>
+    <w:p>
+      <w:pPr>
+        <w:pStyle w:val="ListParagraph"/>
+      </w:pPr>
+      <w:bookmarkStart w:id="0" w:name="_GoBack"/>
+      <w:bookmarkEnd w:id="0"/>
     </w:p>
     <w:p>
       <w:pPr>

--- a/lab-source/07-spark-python.docx
+++ b/lab-source/07-spark-python.docx
@@ -56,26 +56,27 @@
     </w:p>
     <w:p>
       <w:pPr>
+        <w:rPr>
+          <w:b w:val="1"/>
+        </w:rPr>
+      </w:pPr>
+      <w:r>
+        <w:rPr>
+          <w:b w:val="1"/>
+          <w:rtl w:val="0"/>
+        </w:rPr>
+        <w:t xml:space="preserve">Prior Knowledge</w:t>
+      </w:r>
+    </w:p>
+    <w:p>
+      <w:pPr>
         <w:rPr/>
       </w:pPr>
       <w:r>
         <w:rPr>
           <w:rtl w:val="0"/>
         </w:rPr>
-      </w:r>
-    </w:p>
-    <w:p>
-      <w:pPr>
-        <w:rPr>
-          <w:b w:val="1"/>
-        </w:rPr>
-      </w:pPr>
-      <w:r>
-        <w:rPr>
-          <w:b w:val="1"/>
-          <w:rtl w:val="0"/>
-        </w:rPr>
-        <w:t xml:space="preserve">Prior Knowledge</w:t>
+        <w:t xml:space="preserve">Unix Command Line Shell</w:t>
       </w:r>
     </w:p>
     <w:p>
@@ -86,28 +87,7 @@
         <w:rPr>
           <w:rtl w:val="0"/>
         </w:rPr>
-        <w:t xml:space="preserve">Unix Command Line Shell</w:t>
-      </w:r>
-    </w:p>
-    <w:p>
-      <w:pPr>
-        <w:rPr/>
-      </w:pPr>
-      <w:r>
-        <w:rPr>
-          <w:rtl w:val="0"/>
-        </w:rPr>
         <w:t xml:space="preserve">Simple Python</w:t>
-      </w:r>
-    </w:p>
-    <w:p>
-      <w:pPr>
-        <w:rPr/>
-      </w:pPr>
-      <w:r>
-        <w:rPr>
-          <w:rtl w:val="0"/>
-        </w:rPr>
       </w:r>
     </w:p>
     <w:p>
@@ -264,7 +244,41 @@
           <w:vertAlign w:val="baseline"/>
           <w:rtl w:val="0"/>
         </w:rPr>
-        <w:t xml:space="preserve">Apache Spark 2.3.1</w:t>
+        <w:t xml:space="preserve">Apache Spark 2.</w:t>
+      </w:r>
+      <w:r>
+        <w:rPr>
+          <w:rtl w:val="0"/>
+        </w:rPr>
+        <w:t xml:space="preserve">4</w:t>
+      </w:r>
+      <w:r>
+        <w:rPr>
+          <w:rFonts w:ascii="Cambria" w:cs="Cambria" w:eastAsia="Cambria" w:hAnsi="Cambria"/>
+          <w:b w:val="0"/>
+          <w:i w:val="0"/>
+          <w:smallCaps w:val="0"/>
+          <w:strike w:val="0"/>
+          <w:color w:val="000000"/>
+          <w:sz w:val="24"/>
+          <w:szCs w:val="24"/>
+          <w:u w:val="none"/>
+          <w:shd w:fill="auto" w:val="clear"/>
+          <w:vertAlign w:val="baseline"/>
+          <w:rtl w:val="0"/>
+        </w:rPr>
+        <w:t xml:space="preserve">.</w:t>
+      </w:r>
+      <w:r>
+        <w:rPr>
+          <w:rtl w:val="0"/>
+        </w:rPr>
+        <w:t xml:space="preserve">3</w:t>
+      </w:r>
+      <w:r>
+        <w:rPr>
+          <w:rtl w:val="0"/>
+        </w:rPr>
       </w:r>
     </w:p>
     <w:p>
@@ -304,7 +318,18 @@
           <w:vertAlign w:val="baseline"/>
           <w:rtl w:val="0"/>
         </w:rPr>
-        <w:t xml:space="preserve">Python 2.7.12</w:t>
+        <w:t xml:space="preserve">Python 2.7</w:t>
+      </w:r>
+      <w:r>
+        <w:rPr>
+          <w:rtl w:val="0"/>
+        </w:rPr>
+        <w:t xml:space="preserve">.x</w:t>
+      </w:r>
+      <w:r>
+        <w:rPr>
+          <w:rtl w:val="0"/>
+        </w:rPr>
       </w:r>
     </w:p>
     <w:p>
@@ -420,7 +445,40 @@
           <w:vertAlign w:val="baseline"/>
           <w:rtl w:val="0"/>
         </w:rPr>
-        <w:t xml:space="preserve">We are going to do a wordcount against a set of books downloaded from Project Gutenberg. Wordcount is the definitive Big Data program (sort of Hello World for Big Data) and it is frankly embarrassing that we haven’t done one yet.</w:t>
+        <w:t xml:space="preserve">We are going to do a wordcount against a set of books downloaded from Project Gutenberg. Wordcount is the definitive Big Data program (sort of </w:t>
+      </w:r>
+      <w:r>
+        <w:rPr>
+          <w:rFonts w:ascii="Source Code Pro" w:cs="Source Code Pro" w:eastAsia="Source Code Pro" w:hAnsi="Source Code Pro"/>
+          <w:i w:val="0"/>
+          <w:smallCaps w:val="0"/>
+          <w:strike w:val="0"/>
+          <w:color w:val="000000"/>
+          <w:sz w:val="24"/>
+          <w:szCs w:val="24"/>
+          <w:u w:val="none"/>
+          <w:shd w:fill="auto" w:val="clear"/>
+          <w:vertAlign w:val="baseline"/>
+          <w:rtl w:val="0"/>
+        </w:rPr>
+        <w:t xml:space="preserve">Hello World</w:t>
+      </w:r>
+      <w:r>
+        <w:rPr>
+          <w:rFonts w:ascii="Cambria" w:cs="Cambria" w:eastAsia="Cambria" w:hAnsi="Cambria"/>
+          <w:b w:val="0"/>
+          <w:i w:val="0"/>
+          <w:smallCaps w:val="0"/>
+          <w:strike w:val="0"/>
+          <w:color w:val="000000"/>
+          <w:sz w:val="24"/>
+          <w:szCs w:val="24"/>
+          <w:u w:val="none"/>
+          <w:shd w:fill="auto" w:val="clear"/>
+          <w:vertAlign w:val="baseline"/>
+          <w:rtl w:val="0"/>
+        </w:rPr>
+        <w:t xml:space="preserve"> for Big Data) and it is frankly embarrassing that we haven’t done one yet.</w:t>
         <w:br w:type="textWrapping"/>
       </w:r>
     </w:p>
@@ -595,32 +653,30 @@
         </w:pBdr>
         <w:shd w:fill="auto" w:val="clear"/>
         <w:spacing w:after="0" w:before="0" w:line="240" w:lineRule="auto"/>
-        <w:ind w:left="720" w:right="0" w:hanging="720"/>
-        <w:jc w:val="left"/>
-        <w:rPr>
-          <w:rFonts w:ascii="Menlo Regular" w:cs="Menlo Regular" w:eastAsia="Menlo Regular" w:hAnsi="Menlo Regular"/>
-          <w:b w:val="0"/>
-          <w:i w:val="0"/>
-          <w:smallCaps w:val="0"/>
-          <w:strike w:val="0"/>
-          <w:color w:val="000000"/>
-          <w:sz w:val="20"/>
-          <w:szCs w:val="20"/>
-          <w:u w:val="none"/>
-          <w:shd w:fill="auto" w:val="clear"/>
-          <w:vertAlign w:val="baseline"/>
-        </w:rPr>
-      </w:pPr>
-      <w:r>
-        <w:rPr>
-          <w:rFonts w:ascii="Menlo Regular" w:cs="Menlo Regular" w:eastAsia="Menlo Regular" w:hAnsi="Menlo Regular"/>
-          <w:b w:val="0"/>
-          <w:i w:val="0"/>
-          <w:smallCaps w:val="0"/>
-          <w:strike w:val="0"/>
-          <w:color w:val="000000"/>
-          <w:sz w:val="20"/>
-          <w:szCs w:val="20"/>
+        <w:ind w:left="1440" w:right="0" w:hanging="720"/>
+        <w:jc w:val="left"/>
+        <w:rPr>
+          <w:rFonts w:ascii="Source Code Pro" w:cs="Source Code Pro" w:eastAsia="Source Code Pro" w:hAnsi="Source Code Pro"/>
+          <w:i w:val="0"/>
+          <w:smallCaps w:val="0"/>
+          <w:strike w:val="0"/>
+          <w:color w:val="000000"/>
+          <w:sz w:val="22"/>
+          <w:szCs w:val="22"/>
+          <w:u w:val="none"/>
+          <w:shd w:fill="auto" w:val="clear"/>
+          <w:vertAlign w:val="baseline"/>
+        </w:rPr>
+      </w:pPr>
+      <w:r>
+        <w:rPr>
+          <w:rFonts w:ascii="Source Code Pro" w:cs="Source Code Pro" w:eastAsia="Source Code Pro" w:hAnsi="Source Code Pro"/>
+          <w:i w:val="0"/>
+          <w:smallCaps w:val="0"/>
+          <w:strike w:val="0"/>
+          <w:color w:val="000000"/>
+          <w:sz w:val="22"/>
+          <w:szCs w:val="22"/>
           <w:u w:val="none"/>
           <w:shd w:fill="auto" w:val="clear"/>
           <w:vertAlign w:val="baseline"/>
@@ -631,18 +687,18 @@
     </w:p>
     <w:p>
       <w:pPr>
-        <w:ind w:left="720"/>
-        <w:rPr>
-          <w:rFonts w:ascii="Menlo Regular" w:cs="Menlo Regular" w:eastAsia="Menlo Regular" w:hAnsi="Menlo Regular"/>
-          <w:sz w:val="20"/>
-          <w:szCs w:val="20"/>
-        </w:rPr>
-      </w:pPr>
-      <w:r>
-        <w:rPr>
-          <w:rFonts w:ascii="Menlo Regular" w:cs="Menlo Regular" w:eastAsia="Menlo Regular" w:hAnsi="Menlo Regular"/>
-          <w:sz w:val="20"/>
-          <w:szCs w:val="20"/>
+        <w:ind w:left="1440" w:hanging="720"/>
+        <w:rPr>
+          <w:rFonts w:ascii="Source Code Pro" w:cs="Source Code Pro" w:eastAsia="Source Code Pro" w:hAnsi="Source Code Pro"/>
+          <w:sz w:val="22"/>
+          <w:szCs w:val="22"/>
+        </w:rPr>
+      </w:pPr>
+      <w:r>
+        <w:rPr>
+          <w:rFonts w:ascii="Source Code Pro" w:cs="Source Code Pro" w:eastAsia="Source Code Pro" w:hAnsi="Source Code Pro"/>
+          <w:sz w:val="22"/>
+          <w:szCs w:val="22"/>
           <w:rtl w:val="0"/>
         </w:rPr>
         <w:t xml:space="preserve">hadoop fs -put ~/datafiles/books/* /user/oxclo/books/</w:t>
@@ -692,14 +748,11 @@
       </w:r>
       <w:r>
         <w:rPr>
-          <w:rFonts w:ascii="Menlo Regular" w:cs="Menlo Regular" w:eastAsia="Menlo Regular" w:hAnsi="Menlo Regular"/>
-          <w:b w:val="0"/>
-          <w:i w:val="0"/>
-          <w:smallCaps w:val="0"/>
-          <w:strike w:val="0"/>
-          <w:color w:val="000000"/>
-          <w:sz w:val="20"/>
-          <w:szCs w:val="20"/>
+          <w:rFonts w:ascii="Source Code Pro" w:cs="Source Code Pro" w:eastAsia="Source Code Pro" w:hAnsi="Source Code Pro"/>
+          <w:i w:val="0"/>
+          <w:smallCaps w:val="0"/>
+          <w:strike w:val="0"/>
+          <w:color w:val="000000"/>
           <w:u w:val="none"/>
           <w:shd w:fill="auto" w:val="clear"/>
           <w:vertAlign w:val="baseline"/>
@@ -711,25 +764,19 @@
       </w:r>
       <w:r>
         <w:rPr>
-          <w:rFonts w:ascii="Menlo Regular" w:cs="Menlo Regular" w:eastAsia="Menlo Regular" w:hAnsi="Menlo Regular"/>
-          <w:b w:val="0"/>
-          <w:i w:val="0"/>
-          <w:smallCaps w:val="0"/>
-          <w:strike w:val="0"/>
-          <w:color w:val="000000"/>
-          <w:sz w:val="24"/>
-          <w:szCs w:val="24"/>
-          <w:u w:val="none"/>
-          <w:shd w:fill="auto" w:val="clear"/>
-          <w:vertAlign w:val="baseline"/>
-          <w:rtl w:val="0"/>
-        </w:rPr>
-        <w:br w:type="textWrapping"/>
-      </w:r>
-      <w:r>
-        <w:rPr>
-          <w:rtl w:val="0"/>
-        </w:rPr>
+          <w:rFonts w:ascii="Source Code Pro" w:cs="Source Code Pro" w:eastAsia="Source Code Pro" w:hAnsi="Source Code Pro"/>
+          <w:i w:val="0"/>
+          <w:smallCaps w:val="0"/>
+          <w:strike w:val="0"/>
+          <w:color w:val="000000"/>
+          <w:sz w:val="28"/>
+          <w:szCs w:val="28"/>
+          <w:u w:val="none"/>
+          <w:shd w:fill="auto" w:val="clear"/>
+          <w:vertAlign w:val="baseline"/>
+          <w:rtl w:val="0"/>
+        </w:rPr>
+        <w:br w:type="textWrapping"/>
       </w:r>
     </w:p>
     <w:p>
@@ -788,6 +835,19 @@
           <w:rtl w:val="0"/>
         </w:rPr>
         <w:br w:type="textWrapping"/>
+      </w:r>
+      <w:r>
+        <w:rPr>
+          <w:rFonts w:ascii="Source Code Pro" w:cs="Source Code Pro" w:eastAsia="Source Code Pro" w:hAnsi="Source Code Pro"/>
+          <w:i w:val="0"/>
+          <w:smallCaps w:val="0"/>
+          <w:strike w:val="0"/>
+          <w:color w:val="000000"/>
+          <w:u w:val="none"/>
+          <w:shd w:fill="auto" w:val="clear"/>
+          <w:vertAlign w:val="baseline"/>
+          <w:rtl w:val="0"/>
+        </w:rPr>
         <w:t xml:space="preserve">pyspark</w:t>
       </w:r>
       <w:r>
@@ -810,43 +870,7 @@
         </w:pBdr>
         <w:shd w:fill="auto" w:val="clear"/>
         <w:spacing w:after="0" w:before="0" w:line="240" w:lineRule="auto"/>
-        <w:ind w:left="720" w:right="0" w:hanging="720"/>
-        <w:jc w:val="left"/>
-        <w:rPr>
-          <w:rFonts w:ascii="Cambria" w:cs="Cambria" w:eastAsia="Cambria" w:hAnsi="Cambria"/>
-          <w:b w:val="0"/>
-          <w:i w:val="0"/>
-          <w:smallCaps w:val="0"/>
-          <w:strike w:val="0"/>
-          <w:color w:val="000000"/>
-          <w:sz w:val="24"/>
-          <w:szCs w:val="24"/>
-          <w:u w:val="none"/>
-          <w:shd w:fill="auto" w:val="clear"/>
-          <w:vertAlign w:val="baseline"/>
-        </w:rPr>
-      </w:pPr>
-      <w:r>
-        <w:rPr>
-          <w:rtl w:val="0"/>
-        </w:rPr>
-      </w:r>
-    </w:p>
-    <w:p>
-      <w:pPr>
-        <w:keepNext w:val="0"/>
-        <w:keepLines w:val="0"/>
-        <w:widowControl w:val="1"/>
-        <w:pBdr>
-          <w:top w:space="0" w:sz="0" w:val="nil"/>
-          <w:left w:space="0" w:sz="0" w:val="nil"/>
-          <w:bottom w:space="0" w:sz="0" w:val="nil"/>
-          <w:right w:space="0" w:sz="0" w:val="nil"/>
-          <w:between w:space="0" w:sz="0" w:val="nil"/>
-        </w:pBdr>
-        <w:shd w:fill="auto" w:val="clear"/>
-        <w:spacing w:after="0" w:before="0" w:line="240" w:lineRule="auto"/>
-        <w:ind w:left="720" w:right="0" w:hanging="720"/>
+        <w:ind w:left="0" w:right="0" w:firstLine="0"/>
         <w:jc w:val="left"/>
         <w:rPr>
           <w:rFonts w:ascii="Cambria" w:cs="Cambria" w:eastAsia="Cambria" w:hAnsi="Cambria"/>
@@ -906,7 +930,6 @@
           <w:rtl w:val="0"/>
         </w:rPr>
         <w:t xml:space="preserve">In the command-line you will see something like</w:t>
-        <w:br w:type="textWrapping"/>
       </w:r>
       <w:r>
         <mc:AlternateContent>
@@ -920,7 +943,7 @@
                 <wp:positionV relativeFrom="paragraph">
                   <wp:posOffset>203200</wp:posOffset>
                 </wp:positionV>
-                <wp:extent cx="4810125" cy="2295525"/>
+                <wp:extent cx="4810125" cy="1352494"/>
                 <wp:effectExtent b="0" l="0" r="0" t="0"/>
                 <wp:wrapTopAndBottom distB="0" distT="0"/>
                 <wp:docPr id="1" name=""/>
@@ -931,8 +954,8 @@
                       <wps:cNvPr id="2" name="Shape 2"/>
                       <wps:spPr>
                         <a:xfrm>
-                          <a:off x="2945700" y="2637000"/>
-                          <a:ext cx="4800600" cy="2286000"/>
+                          <a:off x="976900" y="986250"/>
+                          <a:ext cx="8079600" cy="2254800"/>
                         </a:xfrm>
                         <a:prstGeom prst="rect">
                           <a:avLst/>
@@ -953,13 +976,13 @@
                             </w:pPr>
                             <w:r>
                               <w:rPr>
-                                <w:rFonts w:ascii="Menlo Regular" w:cs="Menlo Regular" w:eastAsia="Menlo Regular" w:hAnsi="Menlo Regular"/>
+                                <w:rFonts w:ascii="Source Code Pro" w:cs="Source Code Pro" w:eastAsia="Source Code Pro" w:hAnsi="Source Code Pro"/>
                                 <w:b w:val="0"/>
                                 <w:i w:val="0"/>
                                 <w:smallCaps w:val="0"/>
                                 <w:strike w:val="0"/>
                                 <w:color w:val="000000"/>
-                                <w:sz w:val="18"/>
+                                <w:sz w:val="24"/>
                                 <w:vertAlign w:val="baseline"/>
                               </w:rPr>
                               <w:t xml:space="preserve">[I 13:53:23.865 NotebookApp] Serving notebooks from local directory: /home/oxclo/pse</w:t>
@@ -974,25 +997,25 @@
                             </w:pPr>
                             <w:r>
                               <w:rPr>
-                                <w:rFonts w:ascii="Menlo Regular" w:cs="Menlo Regular" w:eastAsia="Menlo Regular" w:hAnsi="Menlo Regular"/>
+                                <w:rFonts w:ascii="Source Code Pro" w:cs="Source Code Pro" w:eastAsia="Source Code Pro" w:hAnsi="Source Code Pro"/>
                                 <w:b w:val="0"/>
                                 <w:i w:val="0"/>
                                 <w:smallCaps w:val="0"/>
                                 <w:strike w:val="0"/>
                                 <w:color w:val="000000"/>
-                                <w:sz w:val="18"/>
+                                <w:sz w:val="24"/>
                                 <w:vertAlign w:val="baseline"/>
                               </w:rPr>
                             </w:r>
                             <w:r>
                               <w:rPr>
-                                <w:rFonts w:ascii="Menlo Regular" w:cs="Menlo Regular" w:eastAsia="Menlo Regular" w:hAnsi="Menlo Regular"/>
+                                <w:rFonts w:ascii="Source Code Pro" w:cs="Source Code Pro" w:eastAsia="Source Code Pro" w:hAnsi="Source Code Pro"/>
                                 <w:b w:val="0"/>
                                 <w:i w:val="0"/>
                                 <w:smallCaps w:val="0"/>
                                 <w:strike w:val="0"/>
                                 <w:color w:val="000000"/>
-                                <w:sz w:val="18"/>
+                                <w:sz w:val="24"/>
                                 <w:vertAlign w:val="baseline"/>
                               </w:rPr>
                               <w:t xml:space="preserve">[I 13:53:23.866 NotebookApp] 0 active kernels </w:t>
@@ -1007,25 +1030,25 @@
                             </w:pPr>
                             <w:r>
                               <w:rPr>
-                                <w:rFonts w:ascii="Menlo Regular" w:cs="Menlo Regular" w:eastAsia="Menlo Regular" w:hAnsi="Menlo Regular"/>
+                                <w:rFonts w:ascii="Source Code Pro" w:cs="Source Code Pro" w:eastAsia="Source Code Pro" w:hAnsi="Source Code Pro"/>
                                 <w:b w:val="0"/>
                                 <w:i w:val="0"/>
                                 <w:smallCaps w:val="0"/>
                                 <w:strike w:val="0"/>
                                 <w:color w:val="000000"/>
-                                <w:sz w:val="18"/>
+                                <w:sz w:val="24"/>
                                 <w:vertAlign w:val="baseline"/>
                               </w:rPr>
                             </w:r>
                             <w:r>
                               <w:rPr>
-                                <w:rFonts w:ascii="Menlo Regular" w:cs="Menlo Regular" w:eastAsia="Menlo Regular" w:hAnsi="Menlo Regular"/>
+                                <w:rFonts w:ascii="Source Code Pro" w:cs="Source Code Pro" w:eastAsia="Source Code Pro" w:hAnsi="Source Code Pro"/>
                                 <w:b w:val="0"/>
                                 <w:i w:val="0"/>
                                 <w:smallCaps w:val="0"/>
                                 <w:strike w:val="0"/>
                                 <w:color w:val="000000"/>
-                                <w:sz w:val="18"/>
+                                <w:sz w:val="24"/>
                                 <w:vertAlign w:val="baseline"/>
                               </w:rPr>
                               <w:t xml:space="preserve">[I 13:53:23.866 NotebookApp] The Jupyter Notebook is running at: http://localhost:8888/?token=fd655aab32ed4840ceb47b8b7392b1243a27f56350888a91</w:t>
@@ -1040,25 +1063,25 @@
                             </w:pPr>
                             <w:r>
                               <w:rPr>
-                                <w:rFonts w:ascii="Menlo Regular" w:cs="Menlo Regular" w:eastAsia="Menlo Regular" w:hAnsi="Menlo Regular"/>
+                                <w:rFonts w:ascii="Source Code Pro" w:cs="Source Code Pro" w:eastAsia="Source Code Pro" w:hAnsi="Source Code Pro"/>
                                 <w:b w:val="0"/>
                                 <w:i w:val="0"/>
                                 <w:smallCaps w:val="0"/>
                                 <w:strike w:val="0"/>
                                 <w:color w:val="000000"/>
-                                <w:sz w:val="18"/>
+                                <w:sz w:val="24"/>
                                 <w:vertAlign w:val="baseline"/>
                               </w:rPr>
                             </w:r>
                             <w:r>
                               <w:rPr>
-                                <w:rFonts w:ascii="Menlo Regular" w:cs="Menlo Regular" w:eastAsia="Menlo Regular" w:hAnsi="Menlo Regular"/>
+                                <w:rFonts w:ascii="Source Code Pro" w:cs="Source Code Pro" w:eastAsia="Source Code Pro" w:hAnsi="Source Code Pro"/>
                                 <w:b w:val="0"/>
                                 <w:i w:val="0"/>
                                 <w:smallCaps w:val="0"/>
                                 <w:strike w:val="0"/>
                                 <w:color w:val="000000"/>
-                                <w:sz w:val="18"/>
+                                <w:sz w:val="24"/>
                                 <w:vertAlign w:val="baseline"/>
                               </w:rPr>
                               <w:t xml:space="preserve">[I 13:53:23.866 NotebookApp] Use Control-C to stop this server and shut down all kernels (twice to skip confirmation).</w:t>
@@ -1073,25 +1096,25 @@
                             </w:pPr>
                             <w:r>
                               <w:rPr>
-                                <w:rFonts w:ascii="Menlo Regular" w:cs="Menlo Regular" w:eastAsia="Menlo Regular" w:hAnsi="Menlo Regular"/>
+                                <w:rFonts w:ascii="Source Code Pro" w:cs="Source Code Pro" w:eastAsia="Source Code Pro" w:hAnsi="Source Code Pro"/>
                                 <w:b w:val="0"/>
                                 <w:i w:val="0"/>
                                 <w:smallCaps w:val="0"/>
                                 <w:strike w:val="0"/>
                                 <w:color w:val="000000"/>
-                                <w:sz w:val="18"/>
+                                <w:sz w:val="24"/>
                                 <w:vertAlign w:val="baseline"/>
                               </w:rPr>
                             </w:r>
                             <w:r>
                               <w:rPr>
-                                <w:rFonts w:ascii="Menlo Regular" w:cs="Menlo Regular" w:eastAsia="Menlo Regular" w:hAnsi="Menlo Regular"/>
+                                <w:rFonts w:ascii="Source Code Pro" w:cs="Source Code Pro" w:eastAsia="Source Code Pro" w:hAnsi="Source Code Pro"/>
                                 <w:b w:val="0"/>
                                 <w:i w:val="0"/>
                                 <w:smallCaps w:val="0"/>
                                 <w:strike w:val="0"/>
                                 <w:color w:val="000000"/>
-                                <w:sz w:val="18"/>
+                                <w:sz w:val="24"/>
                                 <w:vertAlign w:val="baseline"/>
                               </w:rPr>
                               <w:t xml:space="preserve">[C 13:53:23.868 NotebookApp] </w:t>
@@ -1106,25 +1129,25 @@
                             </w:pPr>
                             <w:r>
                               <w:rPr>
-                                <w:rFonts w:ascii="Menlo Regular" w:cs="Menlo Regular" w:eastAsia="Menlo Regular" w:hAnsi="Menlo Regular"/>
+                                <w:rFonts w:ascii="Source Code Pro" w:cs="Source Code Pro" w:eastAsia="Source Code Pro" w:hAnsi="Source Code Pro"/>
                                 <w:b w:val="0"/>
                                 <w:i w:val="0"/>
                                 <w:smallCaps w:val="0"/>
                                 <w:strike w:val="0"/>
                                 <w:color w:val="000000"/>
-                                <w:sz w:val="18"/>
+                                <w:sz w:val="24"/>
                                 <w:vertAlign w:val="baseline"/>
                               </w:rPr>
                             </w:r>
                             <w:r>
                               <w:rPr>
-                                <w:rFonts w:ascii="Menlo Regular" w:cs="Menlo Regular" w:eastAsia="Menlo Regular" w:hAnsi="Menlo Regular"/>
+                                <w:rFonts w:ascii="Source Code Pro" w:cs="Source Code Pro" w:eastAsia="Source Code Pro" w:hAnsi="Source Code Pro"/>
                                 <w:b w:val="0"/>
                                 <w:i w:val="0"/>
                                 <w:smallCaps w:val="0"/>
                                 <w:strike w:val="0"/>
                                 <w:color w:val="000000"/>
-                                <w:sz w:val="18"/>
+                                <w:sz w:val="24"/>
                                 <w:vertAlign w:val="baseline"/>
                               </w:rPr>
                               <w:t xml:space="preserve">    </w:t>
@@ -1139,25 +1162,25 @@
                             </w:pPr>
                             <w:r>
                               <w:rPr>
-                                <w:rFonts w:ascii="Menlo Regular" w:cs="Menlo Regular" w:eastAsia="Menlo Regular" w:hAnsi="Menlo Regular"/>
+                                <w:rFonts w:ascii="Source Code Pro" w:cs="Source Code Pro" w:eastAsia="Source Code Pro" w:hAnsi="Source Code Pro"/>
                                 <w:b w:val="0"/>
                                 <w:i w:val="0"/>
                                 <w:smallCaps w:val="0"/>
                                 <w:strike w:val="0"/>
                                 <w:color w:val="000000"/>
-                                <w:sz w:val="18"/>
+                                <w:sz w:val="24"/>
                                 <w:vertAlign w:val="baseline"/>
                               </w:rPr>
                             </w:r>
                             <w:r>
                               <w:rPr>
-                                <w:rFonts w:ascii="Menlo Regular" w:cs="Menlo Regular" w:eastAsia="Menlo Regular" w:hAnsi="Menlo Regular"/>
+                                <w:rFonts w:ascii="Source Code Pro" w:cs="Source Code Pro" w:eastAsia="Source Code Pro" w:hAnsi="Source Code Pro"/>
                                 <w:b w:val="0"/>
                                 <w:i w:val="0"/>
                                 <w:smallCaps w:val="0"/>
                                 <w:strike w:val="0"/>
                                 <w:color w:val="000000"/>
-                                <w:sz w:val="18"/>
+                                <w:sz w:val="24"/>
                                 <w:vertAlign w:val="baseline"/>
                               </w:rPr>
                               <w:t xml:space="preserve">    Copy/paste this URL into your browser when you connect for the first time,</w:t>
@@ -1172,25 +1195,25 @@
                             </w:pPr>
                             <w:r>
                               <w:rPr>
-                                <w:rFonts w:ascii="Menlo Regular" w:cs="Menlo Regular" w:eastAsia="Menlo Regular" w:hAnsi="Menlo Regular"/>
+                                <w:rFonts w:ascii="Source Code Pro" w:cs="Source Code Pro" w:eastAsia="Source Code Pro" w:hAnsi="Source Code Pro"/>
                                 <w:b w:val="0"/>
                                 <w:i w:val="0"/>
                                 <w:smallCaps w:val="0"/>
                                 <w:strike w:val="0"/>
                                 <w:color w:val="000000"/>
-                                <w:sz w:val="18"/>
+                                <w:sz w:val="24"/>
                                 <w:vertAlign w:val="baseline"/>
                               </w:rPr>
                             </w:r>
                             <w:r>
                               <w:rPr>
-                                <w:rFonts w:ascii="Menlo Regular" w:cs="Menlo Regular" w:eastAsia="Menlo Regular" w:hAnsi="Menlo Regular"/>
+                                <w:rFonts w:ascii="Source Code Pro" w:cs="Source Code Pro" w:eastAsia="Source Code Pro" w:hAnsi="Source Code Pro"/>
                                 <w:b w:val="0"/>
                                 <w:i w:val="0"/>
                                 <w:smallCaps w:val="0"/>
                                 <w:strike w:val="0"/>
                                 <w:color w:val="000000"/>
-                                <w:sz w:val="18"/>
+                                <w:sz w:val="24"/>
                                 <w:vertAlign w:val="baseline"/>
                               </w:rPr>
                               <w:t xml:space="preserve">    to login with a token:</w:t>
@@ -1205,25 +1228,25 @@
                             </w:pPr>
                             <w:r>
                               <w:rPr>
-                                <w:rFonts w:ascii="Menlo Regular" w:cs="Menlo Regular" w:eastAsia="Menlo Regular" w:hAnsi="Menlo Regular"/>
+                                <w:rFonts w:ascii="Source Code Pro" w:cs="Source Code Pro" w:eastAsia="Source Code Pro" w:hAnsi="Source Code Pro"/>
                                 <w:b w:val="0"/>
                                 <w:i w:val="0"/>
                                 <w:smallCaps w:val="0"/>
                                 <w:strike w:val="0"/>
                                 <w:color w:val="000000"/>
-                                <w:sz w:val="18"/>
+                                <w:sz w:val="24"/>
                                 <w:vertAlign w:val="baseline"/>
                               </w:rPr>
                             </w:r>
                             <w:r>
                               <w:rPr>
-                                <w:rFonts w:ascii="Menlo Regular" w:cs="Menlo Regular" w:eastAsia="Menlo Regular" w:hAnsi="Menlo Regular"/>
+                                <w:rFonts w:ascii="Source Code Pro" w:cs="Source Code Pro" w:eastAsia="Source Code Pro" w:hAnsi="Source Code Pro"/>
                                 <w:b w:val="0"/>
                                 <w:i w:val="0"/>
                                 <w:smallCaps w:val="0"/>
                                 <w:strike w:val="0"/>
                                 <w:color w:val="000000"/>
-                                <w:sz w:val="18"/>
+                                <w:sz w:val="24"/>
                                 <w:vertAlign w:val="baseline"/>
                               </w:rPr>
                               <w:t xml:space="preserve">        http://localhost:8888/?token=fd655aab32ed4840ceb47b8b7392b1243a27f56350888a91</w:t>
@@ -1238,13 +1261,13 @@
                             </w:pPr>
                             <w:r>
                               <w:rPr>
-                                <w:rFonts w:ascii="Menlo Regular" w:cs="Menlo Regular" w:eastAsia="Menlo Regular" w:hAnsi="Menlo Regular"/>
+                                <w:rFonts w:ascii="Source Code Pro" w:cs="Source Code Pro" w:eastAsia="Source Code Pro" w:hAnsi="Source Code Pro"/>
                                 <w:b w:val="0"/>
                                 <w:i w:val="0"/>
                                 <w:smallCaps w:val="0"/>
                                 <w:strike w:val="0"/>
                                 <w:color w:val="000000"/>
-                                <w:sz w:val="18"/>
+                                <w:sz w:val="24"/>
                                 <w:vertAlign w:val="baseline"/>
                               </w:rPr>
                             </w:r>
@@ -1270,15 +1293,15 @@
                 <wp:positionV relativeFrom="paragraph">
                   <wp:posOffset>203200</wp:posOffset>
                 </wp:positionV>
-                <wp:extent cx="4810125" cy="2295525"/>
+                <wp:extent cx="4810125" cy="1352494"/>
                 <wp:effectExtent b="0" l="0" r="0" t="0"/>
                 <wp:wrapTopAndBottom distB="0" distT="0"/>
-                <wp:docPr id="1" name="image8.png"/>
+                <wp:docPr id="1" name="image6.png"/>
                 <a:graphic>
                   <a:graphicData uri="http://schemas.openxmlformats.org/drawingml/2006/picture">
                     <pic:pic>
                       <pic:nvPicPr>
-                        <pic:cNvPr id="0" name="image8.png"/>
+                        <pic:cNvPr id="0" name="image6.png"/>
                         <pic:cNvPicPr preferRelativeResize="0"/>
                       </pic:nvPicPr>
                       <pic:blipFill>
@@ -1291,7 +1314,7 @@
                       <pic:spPr>
                         <a:xfrm>
                           <a:off x="0" y="0"/>
-                          <a:ext cx="4810125" cy="2295525"/>
+                          <a:ext cx="4810125" cy="1352494"/>
                         </a:xfrm>
                         <a:prstGeom prst="rect"/>
                         <a:ln/>
@@ -1342,8 +1365,136 @@
           <w:vertAlign w:val="baseline"/>
           <w:rtl w:val="0"/>
         </w:rPr>
-        <w:t xml:space="preserve">Jupyter is starting. This is because I have preconfigured the following environment variables in ~/.bashrc</w:t>
-        <w:br w:type="textWrapping"/>
+        <w:t xml:space="preserve">Jupyter is starting. This is because I have preconfigured the following environment variables in </w:t>
+      </w:r>
+      <w:r>
+        <w:rPr>
+          <w:rFonts w:ascii="Source Code Pro" w:cs="Source Code Pro" w:eastAsia="Source Code Pro" w:hAnsi="Source Code Pro"/>
+          <w:i w:val="0"/>
+          <w:smallCaps w:val="0"/>
+          <w:strike w:val="0"/>
+          <w:color w:val="000000"/>
+          <w:sz w:val="24"/>
+          <w:szCs w:val="24"/>
+          <w:u w:val="none"/>
+          <w:shd w:fill="auto" w:val="clear"/>
+          <w:vertAlign w:val="baseline"/>
+          <w:rtl w:val="0"/>
+        </w:rPr>
+        <w:t xml:space="preserve">~/.bashrc</w:t>
+      </w:r>
+      <w:r>
+        <w:rPr>
+          <w:rFonts w:ascii="Cambria" w:cs="Cambria" w:eastAsia="Cambria" w:hAnsi="Cambria"/>
+          <w:b w:val="0"/>
+          <w:i w:val="0"/>
+          <w:smallCaps w:val="0"/>
+          <w:strike w:val="0"/>
+          <w:color w:val="000000"/>
+          <w:sz w:val="24"/>
+          <w:szCs w:val="24"/>
+          <w:u w:val="none"/>
+          <w:shd w:fill="auto" w:val="clear"/>
+          <w:vertAlign w:val="baseline"/>
+          <w:rtl w:val="0"/>
+        </w:rPr>
+        <w:br w:type="textWrapping"/>
+      </w:r>
+    </w:p>
+    <w:p>
+      <w:pPr>
+        <w:keepNext w:val="0"/>
+        <w:keepLines w:val="0"/>
+        <w:widowControl w:val="1"/>
+        <w:pBdr>
+          <w:top w:space="0" w:sz="0" w:val="nil"/>
+          <w:left w:space="0" w:sz="0" w:val="nil"/>
+          <w:bottom w:space="0" w:sz="0" w:val="nil"/>
+          <w:right w:space="0" w:sz="0" w:val="nil"/>
+          <w:between w:space="0" w:sz="0" w:val="nil"/>
+        </w:pBdr>
+        <w:shd w:fill="auto" w:val="clear"/>
+        <w:spacing w:after="0" w:before="0" w:line="240" w:lineRule="auto"/>
+        <w:ind w:left="1440" w:right="0" w:hanging="720"/>
+        <w:jc w:val="left"/>
+        <w:rPr>
+          <w:rFonts w:ascii="Droid Sans Mono" w:cs="Droid Sans Mono" w:eastAsia="Droid Sans Mono" w:hAnsi="Droid Sans Mono"/>
+          <w:b w:val="0"/>
+          <w:i w:val="0"/>
+          <w:smallCaps w:val="0"/>
+          <w:strike w:val="0"/>
+          <w:color w:val="000000"/>
+          <w:sz w:val="24"/>
+          <w:szCs w:val="24"/>
+          <w:u w:val="none"/>
+          <w:shd w:fill="auto" w:val="clear"/>
+          <w:vertAlign w:val="baseline"/>
+        </w:rPr>
+      </w:pPr>
+      <w:r>
+        <w:rPr>
+          <w:rFonts w:ascii="Droid Sans Mono" w:cs="Droid Sans Mono" w:eastAsia="Droid Sans Mono" w:hAnsi="Droid Sans Mono"/>
+          <w:b w:val="0"/>
+          <w:i w:val="0"/>
+          <w:smallCaps w:val="0"/>
+          <w:strike w:val="0"/>
+          <w:color w:val="000000"/>
+          <w:sz w:val="24"/>
+          <w:szCs w:val="24"/>
+          <w:u w:val="none"/>
+          <w:shd w:fill="auto" w:val="clear"/>
+          <w:vertAlign w:val="baseline"/>
+          <w:rtl w:val="0"/>
+        </w:rPr>
+        <w:t xml:space="preserve">export PYSPARK_DRIVER_PYTHON=jupyter</w:t>
+      </w:r>
+    </w:p>
+    <w:p>
+      <w:pPr>
+        <w:keepNext w:val="0"/>
+        <w:keepLines w:val="0"/>
+        <w:widowControl w:val="1"/>
+        <w:pBdr>
+          <w:top w:space="0" w:sz="0" w:val="nil"/>
+          <w:left w:space="0" w:sz="0" w:val="nil"/>
+          <w:bottom w:space="0" w:sz="0" w:val="nil"/>
+          <w:right w:space="0" w:sz="0" w:val="nil"/>
+          <w:between w:space="0" w:sz="0" w:val="nil"/>
+        </w:pBdr>
+        <w:shd w:fill="auto" w:val="clear"/>
+        <w:spacing w:after="0" w:before="0" w:line="240" w:lineRule="auto"/>
+        <w:ind w:left="1440" w:right="0" w:hanging="720"/>
+        <w:jc w:val="left"/>
+        <w:rPr>
+          <w:rFonts w:ascii="Droid Sans Mono" w:cs="Droid Sans Mono" w:eastAsia="Droid Sans Mono" w:hAnsi="Droid Sans Mono"/>
+          <w:b w:val="0"/>
+          <w:i w:val="0"/>
+          <w:smallCaps w:val="0"/>
+          <w:strike w:val="0"/>
+          <w:color w:val="000000"/>
+          <w:sz w:val="24"/>
+          <w:szCs w:val="24"/>
+          <w:u w:val="none"/>
+          <w:shd w:fill="auto" w:val="clear"/>
+          <w:vertAlign w:val="baseline"/>
+        </w:rPr>
+      </w:pPr>
+      <w:r>
+        <w:rPr>
+          <w:rFonts w:ascii="Droid Sans Mono" w:cs="Droid Sans Mono" w:eastAsia="Droid Sans Mono" w:hAnsi="Droid Sans Mono"/>
+          <w:b w:val="0"/>
+          <w:i w:val="0"/>
+          <w:smallCaps w:val="0"/>
+          <w:strike w:val="0"/>
+          <w:color w:val="000000"/>
+          <w:sz w:val="24"/>
+          <w:szCs w:val="24"/>
+          <w:u w:val="none"/>
+          <w:shd w:fill="auto" w:val="clear"/>
+          <w:vertAlign w:val="baseline"/>
+          <w:rtl w:val="0"/>
+        </w:rPr>
+        <w:t xml:space="preserve">export PYSPARK_DRIVER_PYTHON_OPTS='notebook'</w:t>
       </w:r>
     </w:p>
     <w:p>
@@ -1363,167 +1514,94 @@
         <w:ind w:left="720" w:right="0" w:hanging="720"/>
         <w:jc w:val="left"/>
         <w:rPr>
-          <w:rFonts w:ascii="Droid Sans Mono" w:cs="Droid Sans Mono" w:eastAsia="Droid Sans Mono" w:hAnsi="Droid Sans Mono"/>
-          <w:b w:val="0"/>
-          <w:i w:val="0"/>
-          <w:smallCaps w:val="0"/>
-          <w:strike w:val="0"/>
-          <w:color w:val="000000"/>
-          <w:sz w:val="24"/>
-          <w:szCs w:val="24"/>
-          <w:u w:val="none"/>
-          <w:shd w:fill="auto" w:val="clear"/>
-          <w:vertAlign w:val="baseline"/>
-        </w:rPr>
-      </w:pPr>
-      <w:r>
-        <w:rPr>
-          <w:rFonts w:ascii="Droid Sans Mono" w:cs="Droid Sans Mono" w:eastAsia="Droid Sans Mono" w:hAnsi="Droid Sans Mono"/>
-          <w:b w:val="0"/>
-          <w:i w:val="0"/>
-          <w:smallCaps w:val="0"/>
-          <w:strike w:val="0"/>
-          <w:color w:val="000000"/>
-          <w:sz w:val="24"/>
-          <w:szCs w:val="24"/>
-          <w:u w:val="none"/>
-          <w:shd w:fill="auto" w:val="clear"/>
-          <w:vertAlign w:val="baseline"/>
-          <w:rtl w:val="0"/>
-        </w:rPr>
-        <w:t xml:space="preserve">export PYSPARK_DRIVER_PYTHON=jupyter</w:t>
-      </w:r>
-    </w:p>
-    <w:p>
-      <w:pPr>
-        <w:keepNext w:val="0"/>
-        <w:keepLines w:val="0"/>
-        <w:widowControl w:val="1"/>
-        <w:pBdr>
-          <w:top w:space="0" w:sz="0" w:val="nil"/>
-          <w:left w:space="0" w:sz="0" w:val="nil"/>
-          <w:bottom w:space="0" w:sz="0" w:val="nil"/>
-          <w:right w:space="0" w:sz="0" w:val="nil"/>
-          <w:between w:space="0" w:sz="0" w:val="nil"/>
-        </w:pBdr>
-        <w:shd w:fill="auto" w:val="clear"/>
-        <w:spacing w:after="0" w:before="0" w:line="240" w:lineRule="auto"/>
-        <w:ind w:left="720" w:right="0" w:hanging="720"/>
-        <w:jc w:val="left"/>
-        <w:rPr>
-          <w:rFonts w:ascii="Droid Sans Mono" w:cs="Droid Sans Mono" w:eastAsia="Droid Sans Mono" w:hAnsi="Droid Sans Mono"/>
-          <w:b w:val="0"/>
-          <w:i w:val="0"/>
-          <w:smallCaps w:val="0"/>
-          <w:strike w:val="0"/>
-          <w:color w:val="000000"/>
-          <w:sz w:val="24"/>
-          <w:szCs w:val="24"/>
-          <w:u w:val="none"/>
-          <w:shd w:fill="auto" w:val="clear"/>
-          <w:vertAlign w:val="baseline"/>
-        </w:rPr>
-      </w:pPr>
-      <w:r>
-        <w:rPr>
-          <w:rFonts w:ascii="Droid Sans Mono" w:cs="Droid Sans Mono" w:eastAsia="Droid Sans Mono" w:hAnsi="Droid Sans Mono"/>
-          <w:b w:val="0"/>
-          <w:i w:val="0"/>
-          <w:smallCaps w:val="0"/>
-          <w:strike w:val="0"/>
-          <w:color w:val="000000"/>
-          <w:sz w:val="24"/>
-          <w:szCs w:val="24"/>
-          <w:u w:val="none"/>
-          <w:shd w:fill="auto" w:val="clear"/>
-          <w:vertAlign w:val="baseline"/>
-          <w:rtl w:val="0"/>
-        </w:rPr>
-        <w:t xml:space="preserve">export PYSPARK_DRIVER_PYTHON_OPTS='notebook'</w:t>
-      </w:r>
-    </w:p>
-    <w:p>
-      <w:pPr>
-        <w:keepNext w:val="0"/>
-        <w:keepLines w:val="0"/>
-        <w:widowControl w:val="1"/>
-        <w:pBdr>
-          <w:top w:space="0" w:sz="0" w:val="nil"/>
-          <w:left w:space="0" w:sz="0" w:val="nil"/>
-          <w:bottom w:space="0" w:sz="0" w:val="nil"/>
-          <w:right w:space="0" w:sz="0" w:val="nil"/>
-          <w:between w:space="0" w:sz="0" w:val="nil"/>
-        </w:pBdr>
-        <w:shd w:fill="auto" w:val="clear"/>
-        <w:spacing w:after="0" w:before="0" w:line="240" w:lineRule="auto"/>
-        <w:ind w:left="720" w:right="0" w:hanging="720"/>
-        <w:jc w:val="left"/>
-        <w:rPr>
-          <w:rFonts w:ascii="Cambria" w:cs="Cambria" w:eastAsia="Cambria" w:hAnsi="Cambria"/>
-          <w:b w:val="0"/>
-          <w:i w:val="0"/>
-          <w:smallCaps w:val="0"/>
-          <w:strike w:val="0"/>
-          <w:color w:val="000000"/>
-          <w:sz w:val="24"/>
-          <w:szCs w:val="24"/>
-          <w:u w:val="none"/>
-          <w:shd w:fill="auto" w:val="clear"/>
-          <w:vertAlign w:val="baseline"/>
-        </w:rPr>
-      </w:pPr>
-      <w:r>
-        <w:rPr>
-          <w:rtl w:val="0"/>
-        </w:rPr>
-      </w:r>
-    </w:p>
-    <w:p>
-      <w:pPr>
-        <w:keepNext w:val="0"/>
-        <w:keepLines w:val="0"/>
-        <w:widowControl w:val="1"/>
-        <w:pBdr>
-          <w:top w:space="0" w:sz="0" w:val="nil"/>
-          <w:left w:space="0" w:sz="0" w:val="nil"/>
-          <w:bottom w:space="0" w:sz="0" w:val="nil"/>
-          <w:right w:space="0" w:sz="0" w:val="nil"/>
-          <w:between w:space="0" w:sz="0" w:val="nil"/>
-        </w:pBdr>
-        <w:shd w:fill="auto" w:val="clear"/>
-        <w:spacing w:after="0" w:before="0" w:line="240" w:lineRule="auto"/>
-        <w:ind w:left="720" w:right="0" w:hanging="720"/>
-        <w:jc w:val="left"/>
-        <w:rPr>
-          <w:rFonts w:ascii="Cambria" w:cs="Cambria" w:eastAsia="Cambria" w:hAnsi="Cambria"/>
-          <w:b w:val="0"/>
-          <w:i w:val="0"/>
-          <w:smallCaps w:val="0"/>
-          <w:strike w:val="0"/>
-          <w:color w:val="000000"/>
-          <w:sz w:val="24"/>
-          <w:szCs w:val="24"/>
-          <w:u w:val="none"/>
-          <w:shd w:fill="auto" w:val="clear"/>
-          <w:vertAlign w:val="baseline"/>
-        </w:rPr>
-      </w:pPr>
-      <w:r>
-        <w:rPr>
-          <w:rFonts w:ascii="Cambria" w:cs="Cambria" w:eastAsia="Cambria" w:hAnsi="Cambria"/>
-          <w:b w:val="0"/>
-          <w:i w:val="0"/>
-          <w:smallCaps w:val="0"/>
-          <w:strike w:val="0"/>
-          <w:color w:val="000000"/>
-          <w:sz w:val="24"/>
-          <w:szCs w:val="24"/>
-          <w:u w:val="none"/>
-          <w:shd w:fill="auto" w:val="clear"/>
-          <w:vertAlign w:val="baseline"/>
-          <w:rtl w:val="0"/>
-        </w:rPr>
-        <w:t xml:space="preserve">If you want to use the more basic version of pyspark, you’ll have to unset those.</w:t>
+          <w:rFonts w:ascii="Cambria" w:cs="Cambria" w:eastAsia="Cambria" w:hAnsi="Cambria"/>
+          <w:b w:val="0"/>
+          <w:i w:val="0"/>
+          <w:smallCaps w:val="0"/>
+          <w:strike w:val="0"/>
+          <w:color w:val="000000"/>
+          <w:sz w:val="24"/>
+          <w:szCs w:val="24"/>
+          <w:u w:val="none"/>
+          <w:shd w:fill="auto" w:val="clear"/>
+          <w:vertAlign w:val="baseline"/>
+        </w:rPr>
+      </w:pPr>
+      <w:r>
+        <w:rPr>
+          <w:rtl w:val="0"/>
+        </w:rPr>
+      </w:r>
+    </w:p>
+    <w:p>
+      <w:pPr>
+        <w:keepNext w:val="0"/>
+        <w:keepLines w:val="0"/>
+        <w:widowControl w:val="1"/>
+        <w:pBdr>
+          <w:top w:space="0" w:sz="0" w:val="nil"/>
+          <w:left w:space="0" w:sz="0" w:val="nil"/>
+          <w:bottom w:space="0" w:sz="0" w:val="nil"/>
+          <w:right w:space="0" w:sz="0" w:val="nil"/>
+          <w:between w:space="0" w:sz="0" w:val="nil"/>
+        </w:pBdr>
+        <w:shd w:fill="auto" w:val="clear"/>
+        <w:spacing w:after="0" w:before="0" w:line="240" w:lineRule="auto"/>
+        <w:ind w:left="720" w:right="0" w:firstLine="0"/>
+        <w:jc w:val="left"/>
+        <w:rPr>
+          <w:rFonts w:ascii="Cambria" w:cs="Cambria" w:eastAsia="Cambria" w:hAnsi="Cambria"/>
+          <w:b w:val="0"/>
+          <w:i w:val="0"/>
+          <w:smallCaps w:val="0"/>
+          <w:strike w:val="0"/>
+          <w:color w:val="000000"/>
+          <w:sz w:val="24"/>
+          <w:szCs w:val="24"/>
+          <w:u w:val="none"/>
+          <w:shd w:fill="auto" w:val="clear"/>
+          <w:vertAlign w:val="baseline"/>
+        </w:rPr>
+      </w:pPr>
+      <w:r>
+        <w:rPr>
+          <w:rFonts w:ascii="Cambria" w:cs="Cambria" w:eastAsia="Cambria" w:hAnsi="Cambria"/>
+          <w:b w:val="0"/>
+          <w:i w:val="0"/>
+          <w:smallCaps w:val="0"/>
+          <w:strike w:val="0"/>
+          <w:color w:val="000000"/>
+          <w:sz w:val="24"/>
+          <w:szCs w:val="24"/>
+          <w:u w:val="none"/>
+          <w:shd w:fill="auto" w:val="clear"/>
+          <w:vertAlign w:val="baseline"/>
+          <w:rtl w:val="0"/>
+        </w:rPr>
+        <w:t xml:space="preserve">If you want to use the more basic version of pyspark, you’ll have to unset th</w:t>
+      </w:r>
+      <w:r>
+        <w:rPr>
+          <w:rtl w:val="0"/>
+        </w:rPr>
+        <w:t xml:space="preserve">e</w:t>
+      </w:r>
+      <w:r>
+        <w:rPr>
+          <w:rFonts w:ascii="Cambria" w:cs="Cambria" w:eastAsia="Cambria" w:hAnsi="Cambria"/>
+          <w:b w:val="0"/>
+          <w:i w:val="0"/>
+          <w:smallCaps w:val="0"/>
+          <w:strike w:val="0"/>
+          <w:color w:val="000000"/>
+          <w:sz w:val="24"/>
+          <w:szCs w:val="24"/>
+          <w:u w:val="none"/>
+          <w:shd w:fill="auto" w:val="clear"/>
+          <w:vertAlign w:val="baseline"/>
+          <w:rtl w:val="0"/>
+        </w:rPr>
+        <w:t xml:space="preserve">se.</w:t>
       </w:r>
     </w:p>
     <w:p>
@@ -1620,12 +1698,12 @@
           <wp:inline distB="0" distT="0" distL="0" distR="0">
             <wp:extent cx="5270500" cy="2954655"/>
             <wp:effectExtent b="0" l="0" r="0" t="0"/>
-            <wp:docPr id="3" name="image6.png"/>
+            <wp:docPr id="3" name="image7.png"/>
             <a:graphic>
               <a:graphicData uri="http://schemas.openxmlformats.org/drawingml/2006/picture">
                 <pic:pic>
                   <pic:nvPicPr>
-                    <pic:cNvPr id="0" name="image6.png"/>
+                    <pic:cNvPr id="0" name="image7.png"/>
                     <pic:cNvPicPr preferRelativeResize="0"/>
                   </pic:nvPicPr>
                   <pic:blipFill>
@@ -1747,12 +1825,12 @@
           <wp:inline distB="0" distT="0" distL="0" distR="0">
             <wp:extent cx="5270500" cy="2760133"/>
             <wp:effectExtent b="0" l="0" r="0" t="0"/>
-            <wp:docPr id="5" name="image1.png"/>
+            <wp:docPr id="5" name="image4.png"/>
             <a:graphic>
               <a:graphicData uri="http://schemas.openxmlformats.org/drawingml/2006/picture">
                 <pic:pic>
                   <pic:nvPicPr>
-                    <pic:cNvPr id="0" name="image1.png"/>
+                    <pic:cNvPr id="0" name="image4.png"/>
                     <pic:cNvPicPr preferRelativeResize="0"/>
                   </pic:nvPicPr>
                   <pic:blipFill>
@@ -1909,47 +1987,6 @@
         <w:br w:type="textWrapping"/>
         <w:t xml:space="preserve">Paste that into the cell [1] so it looks like this:</w:t>
       </w:r>
-    </w:p>
-    <w:p>
-      <w:pPr>
-        <w:rPr/>
-      </w:pPr>
-      <w:r>
-        <w:rPr>
-          <w:rtl w:val="0"/>
-        </w:rPr>
-      </w:r>
-    </w:p>
-    <w:p>
-      <w:pPr>
-        <w:keepNext w:val="0"/>
-        <w:keepLines w:val="0"/>
-        <w:widowControl w:val="1"/>
-        <w:pBdr>
-          <w:top w:space="0" w:sz="0" w:val="nil"/>
-          <w:left w:space="0" w:sz="0" w:val="nil"/>
-          <w:bottom w:space="0" w:sz="0" w:val="nil"/>
-          <w:right w:space="0" w:sz="0" w:val="nil"/>
-          <w:between w:space="0" w:sz="0" w:val="nil"/>
-        </w:pBdr>
-        <w:shd w:fill="auto" w:val="clear"/>
-        <w:spacing w:after="0" w:before="0" w:line="240" w:lineRule="auto"/>
-        <w:ind w:left="720" w:right="0" w:hanging="720"/>
-        <w:jc w:val="left"/>
-        <w:rPr>
-          <w:rFonts w:ascii="Cambria" w:cs="Cambria" w:eastAsia="Cambria" w:hAnsi="Cambria"/>
-          <w:b w:val="0"/>
-          <w:i w:val="0"/>
-          <w:smallCaps w:val="0"/>
-          <w:strike w:val="0"/>
-          <w:color w:val="000000"/>
-          <w:sz w:val="24"/>
-          <w:szCs w:val="24"/>
-          <w:u w:val="none"/>
-          <w:shd w:fill="auto" w:val="clear"/>
-          <w:vertAlign w:val="baseline"/>
-        </w:rPr>
-      </w:pPr>
       <w:r>
         <w:rPr>
           <w:rFonts w:ascii="Cambria" w:cs="Cambria" w:eastAsia="Cambria" w:hAnsi="Cambria"/>
@@ -1968,12 +2005,12 @@
           <wp:inline distB="0" distT="0" distL="0" distR="0">
             <wp:extent cx="5270500" cy="2564720"/>
             <wp:effectExtent b="0" l="0" r="0" t="0"/>
-            <wp:docPr id="4" name="image5.png"/>
+            <wp:docPr id="4" name="image9.png"/>
             <a:graphic>
               <a:graphicData uri="http://schemas.openxmlformats.org/drawingml/2006/picture">
                 <pic:pic>
                   <pic:nvPicPr>
-                    <pic:cNvPr id="0" name="image5.png"/>
+                    <pic:cNvPr id="0" name="image9.png"/>
                     <pic:cNvPicPr preferRelativeResize="0"/>
                   </pic:nvPicPr>
                   <pic:blipFill>
@@ -2150,6 +2187,33 @@
         <w:keepNext w:val="0"/>
         <w:keepLines w:val="0"/>
         <w:widowControl w:val="1"/>
+        <w:pBdr>
+          <w:top w:space="0" w:sz="0" w:val="nil"/>
+          <w:left w:space="0" w:sz="0" w:val="nil"/>
+          <w:bottom w:space="0" w:sz="0" w:val="nil"/>
+          <w:right w:space="0" w:sz="0" w:val="nil"/>
+          <w:between w:space="0" w:sz="0" w:val="nil"/>
+        </w:pBdr>
+        <w:shd w:fill="auto" w:val="clear"/>
+        <w:spacing w:after="0" w:before="0" w:line="240" w:lineRule="auto"/>
+        <w:ind w:left="720" w:right="0" w:firstLine="0"/>
+        <w:jc w:val="left"/>
+        <w:rPr/>
+      </w:pPr>
+      <w:r>
+        <w:br w:type="page"/>
+      </w:r>
+      <w:r>
+        <w:rPr>
+          <w:rtl w:val="0"/>
+        </w:rPr>
+      </w:r>
+    </w:p>
+    <w:p>
+      <w:pPr>
+        <w:keepNext w:val="0"/>
+        <w:keepLines w:val="0"/>
+        <w:widowControl w:val="1"/>
         <w:numPr>
           <w:ilvl w:val="0"/>
           <w:numId w:val="1"/>
@@ -2194,13 +2258,64 @@
           <w:vertAlign w:val="baseline"/>
           <w:rtl w:val="0"/>
         </w:rPr>
-        <w:t xml:space="preserve">Unfortunately some of the input is handled as Unicode by Python and we want to get rid of that.</w:t>
-        <w:br w:type="textWrapping"/>
-      </w:r>
-      <w:r>
-        <w:rPr>
-          <w:rFonts w:ascii="Menlo Regular" w:cs="Menlo Regular" w:eastAsia="Menlo Regular" w:hAnsi="Menlo Regular"/>
-          <w:b w:val="0"/>
+        <w:t xml:space="preserve">Unfortunately some of the input is handled as Unicode by Python and we want to get rid of that</w:t>
+      </w:r>
+      <w:r>
+        <w:rPr>
+          <w:rtl w:val="0"/>
+        </w:rPr>
+        <w:t xml:space="preserve">:</w:t>
+      </w:r>
+    </w:p>
+    <w:p>
+      <w:pPr>
+        <w:keepNext w:val="0"/>
+        <w:keepLines w:val="0"/>
+        <w:widowControl w:val="1"/>
+        <w:pBdr>
+          <w:top w:space="0" w:sz="0" w:val="nil"/>
+          <w:left w:space="0" w:sz="0" w:val="nil"/>
+          <w:bottom w:space="0" w:sz="0" w:val="nil"/>
+          <w:right w:space="0" w:sz="0" w:val="nil"/>
+          <w:between w:space="0" w:sz="0" w:val="nil"/>
+        </w:pBdr>
+        <w:shd w:fill="auto" w:val="clear"/>
+        <w:spacing w:after="0" w:before="0" w:line="240" w:lineRule="auto"/>
+        <w:ind w:left="720" w:right="0" w:firstLine="0"/>
+        <w:jc w:val="left"/>
+        <w:rPr>
+          <w:rFonts w:ascii="Source Code Pro" w:cs="Source Code Pro" w:eastAsia="Source Code Pro" w:hAnsi="Source Code Pro"/>
+          <w:i w:val="0"/>
+          <w:smallCaps w:val="0"/>
+          <w:strike w:val="0"/>
+          <w:color w:val="000000"/>
+          <w:sz w:val="22"/>
+          <w:szCs w:val="22"/>
+          <w:u w:val="none"/>
+          <w:shd w:fill="auto" w:val="clear"/>
+          <w:vertAlign w:val="baseline"/>
+        </w:rPr>
+      </w:pPr>
+      <w:r>
+        <w:rPr>
+          <w:rFonts w:ascii="Cambria" w:cs="Cambria" w:eastAsia="Cambria" w:hAnsi="Cambria"/>
+          <w:b w:val="0"/>
+          <w:i w:val="0"/>
+          <w:smallCaps w:val="0"/>
+          <w:strike w:val="0"/>
+          <w:color w:val="000000"/>
+          <w:sz w:val="24"/>
+          <w:szCs w:val="24"/>
+          <w:u w:val="none"/>
+          <w:shd w:fill="auto" w:val="clear"/>
+          <w:vertAlign w:val="baseline"/>
+          <w:rtl w:val="0"/>
+        </w:rPr>
+        <w:br w:type="textWrapping"/>
+      </w:r>
+      <w:r>
+        <w:rPr>
+          <w:rFonts w:ascii="Source Code Pro" w:cs="Source Code Pro" w:eastAsia="Source Code Pro" w:hAnsi="Source Code Pro"/>
           <w:i w:val="0"/>
           <w:smallCaps w:val="0"/>
           <w:strike w:val="0"/>
@@ -2280,6 +2395,22 @@
       </w:r>
       <w:r>
         <w:rPr>
+          <w:rFonts w:ascii="Source Code Pro" w:cs="Source Code Pro" w:eastAsia="Source Code Pro" w:hAnsi="Source Code Pro"/>
+          <w:i w:val="0"/>
+          <w:smallCaps w:val="0"/>
+          <w:strike w:val="0"/>
+          <w:color w:val="000000"/>
+          <w:sz w:val="22"/>
+          <w:szCs w:val="22"/>
+          <w:u w:val="none"/>
+          <w:shd w:fill="auto" w:val="clear"/>
+          <w:vertAlign w:val="baseline"/>
+          <w:rtl w:val="0"/>
+        </w:rPr>
+        <w:t xml:space="preserve">def strip(s): return ''.join(filter(str.isalpha, s))</w:t>
+      </w:r>
+      <w:r>
+        <w:rPr>
           <w:rFonts w:ascii="Menlo Regular" w:cs="Menlo Regular" w:eastAsia="Menlo Regular" w:hAnsi="Menlo Regular"/>
           <w:b w:val="0"/>
           <w:i w:val="0"/>
@@ -2293,8 +2424,6 @@
           <w:vertAlign w:val="baseline"/>
           <w:rtl w:val="0"/>
         </w:rPr>
-        <w:t xml:space="preserve">def strip(s): return ''.join(filter(str.isalpha, s))</w:t>
-        <w:br w:type="textWrapping"/>
         <w:br w:type="textWrapping"/>
       </w:r>
       <w:r>
@@ -2354,7 +2483,67 @@
         </w:rPr>
         <w:t xml:space="preserve">With the preliminaries over, the next line loads the data in:</w:t>
         <w:br w:type="textWrapping"/>
+      </w:r>
+    </w:p>
+    <w:p>
+      <w:pPr>
+        <w:keepNext w:val="0"/>
+        <w:keepLines w:val="0"/>
+        <w:widowControl w:val="1"/>
+        <w:pBdr>
+          <w:top w:space="0" w:sz="0" w:val="nil"/>
+          <w:left w:space="0" w:sz="0" w:val="nil"/>
+          <w:bottom w:space="0" w:sz="0" w:val="nil"/>
+          <w:right w:space="0" w:sz="0" w:val="nil"/>
+          <w:between w:space="0" w:sz="0" w:val="nil"/>
+        </w:pBdr>
+        <w:shd w:fill="auto" w:val="clear"/>
+        <w:spacing w:after="0" w:before="0" w:line="240" w:lineRule="auto"/>
+        <w:ind w:left="720" w:right="0" w:firstLine="0"/>
+        <w:jc w:val="left"/>
+        <w:rPr>
+          <w:rFonts w:ascii="Cambria" w:cs="Cambria" w:eastAsia="Cambria" w:hAnsi="Cambria"/>
+          <w:b w:val="0"/>
+          <w:i w:val="0"/>
+          <w:smallCaps w:val="0"/>
+          <w:strike w:val="0"/>
+          <w:color w:val="000000"/>
+          <w:u w:val="none"/>
+          <w:shd w:fill="auto" w:val="clear"/>
+          <w:vertAlign w:val="baseline"/>
+        </w:rPr>
+      </w:pPr>
+      <w:r>
+        <w:rPr>
+          <w:rFonts w:ascii="Source Code Pro" w:cs="Source Code Pro" w:eastAsia="Source Code Pro" w:hAnsi="Source Code Pro"/>
+          <w:i w:val="0"/>
+          <w:smallCaps w:val="0"/>
+          <w:strike w:val="0"/>
+          <w:color w:val="000000"/>
+          <w:sz w:val="22"/>
+          <w:szCs w:val="22"/>
+          <w:u w:val="none"/>
+          <w:shd w:fill="auto" w:val="clear"/>
+          <w:vertAlign w:val="baseline"/>
+          <w:rtl w:val="0"/>
+        </w:rPr>
         <w:t xml:space="preserve">books = sc.textFile("hdfs://localhost:54310/user/oxclo/books/*")</w:t>
+      </w:r>
+      <w:r>
+        <w:rPr>
+          <w:rFonts w:ascii="Menlo Regular" w:cs="Menlo Regular" w:eastAsia="Menlo Regular" w:hAnsi="Menlo Regular"/>
+          <w:b w:val="0"/>
+          <w:i w:val="0"/>
+          <w:smallCaps w:val="0"/>
+          <w:strike w:val="0"/>
+          <w:color w:val="000000"/>
+          <w:sz w:val="22"/>
+          <w:szCs w:val="22"/>
+          <w:u w:val="none"/>
+          <w:shd w:fill="auto" w:val="clear"/>
+          <w:vertAlign w:val="baseline"/>
+          <w:rtl w:val="0"/>
+        </w:rPr>
         <w:br w:type="textWrapping"/>
       </w:r>
       <w:r>
@@ -2418,6 +2607,22 @@
       </w:r>
       <w:r>
         <w:rPr>
+          <w:rFonts w:ascii="Source Code Pro" w:cs="Source Code Pro" w:eastAsia="Source Code Pro" w:hAnsi="Source Code Pro"/>
+          <w:i w:val="0"/>
+          <w:smallCaps w:val="0"/>
+          <w:strike w:val="0"/>
+          <w:color w:val="000000"/>
+          <w:sz w:val="22"/>
+          <w:szCs w:val="22"/>
+          <w:u w:val="none"/>
+          <w:shd w:fill="auto" w:val="clear"/>
+          <w:vertAlign w:val="baseline"/>
+          <w:rtl w:val="0"/>
+        </w:rPr>
+        <w:t xml:space="preserve">split = books.flatMap(lambda line: line.split())</w:t>
+      </w:r>
+      <w:r>
+        <w:rPr>
           <w:rFonts w:ascii="Menlo Regular" w:cs="Menlo Regular" w:eastAsia="Menlo Regular" w:hAnsi="Menlo Regular"/>
           <w:b w:val="0"/>
           <w:i w:val="0"/>
@@ -2431,7 +2636,6 @@
           <w:vertAlign w:val="baseline"/>
           <w:rtl w:val="0"/>
         </w:rPr>
-        <w:t xml:space="preserve">split = books.flatMap(lambda line: line.split())</w:t>
         <w:br w:type="textWrapping"/>
       </w:r>
       <w:r>
@@ -2490,23 +2694,38 @@
           <w:rtl w:val="0"/>
         </w:rPr>
         <w:t xml:space="preserve">Deals with the Unicode problem</w:t>
-      </w:r>
-      <w:r>
-        <w:rPr>
-          <w:rFonts w:ascii="Cambria" w:cs="Cambria" w:eastAsia="Cambria" w:hAnsi="Cambria"/>
-          <w:b w:val="0"/>
-          <w:i w:val="0"/>
-          <w:smallCaps w:val="0"/>
-          <w:strike w:val="0"/>
-          <w:color w:val="000000"/>
-          <w:sz w:val="24"/>
-          <w:szCs w:val="24"/>
-          <w:u w:val="none"/>
-          <w:shd w:fill="auto" w:val="clear"/>
-          <w:vertAlign w:val="baseline"/>
-          <w:rtl w:val="0"/>
-        </w:rPr>
-        <w:br w:type="textWrapping"/>
+        <w:br w:type="textWrapping"/>
+      </w:r>
+      <w:r>
+        <w:rPr>
+          <w:rFonts w:ascii="Cambria" w:cs="Cambria" w:eastAsia="Cambria" w:hAnsi="Cambria"/>
+          <w:b w:val="0"/>
+          <w:i w:val="0"/>
+          <w:smallCaps w:val="0"/>
+          <w:strike w:val="0"/>
+          <w:color w:val="000000"/>
+          <w:sz w:val="24"/>
+          <w:szCs w:val="24"/>
+          <w:u w:val="none"/>
+          <w:shd w:fill="auto" w:val="clear"/>
+          <w:vertAlign w:val="baseline"/>
+          <w:rtl w:val="0"/>
+        </w:rPr>
+        <w:br w:type="textWrapping"/>
+      </w:r>
+      <w:r>
+        <w:rPr>
+          <w:rFonts w:ascii="Source Code Pro" w:cs="Source Code Pro" w:eastAsia="Source Code Pro" w:hAnsi="Source Code Pro"/>
+          <w:i w:val="0"/>
+          <w:smallCaps w:val="0"/>
+          <w:strike w:val="0"/>
+          <w:color w:val="000000"/>
+          <w:u w:val="none"/>
+          <w:shd w:fill="auto" w:val="clear"/>
+          <w:vertAlign w:val="baseline"/>
+          <w:rtl w:val="0"/>
+        </w:rPr>
+        <w:t xml:space="preserve">asc = split.map(u2a)</w:t>
       </w:r>
       <w:r>
         <w:rPr>
@@ -2523,27 +2742,43 @@
           <w:vertAlign w:val="baseline"/>
           <w:rtl w:val="0"/>
         </w:rPr>
-        <w:t xml:space="preserve">asc = split.map(u2a)</w:t>
-        <w:br w:type="textWrapping"/>
-        <w:br w:type="textWrapping"/>
-      </w:r>
-      <w:r>
-        <w:rPr>
-          <w:rFonts w:ascii="Cambria" w:cs="Cambria" w:eastAsia="Cambria" w:hAnsi="Cambria"/>
-          <w:b w:val="0"/>
-          <w:i w:val="0"/>
-          <w:smallCaps w:val="0"/>
-          <w:strike w:val="0"/>
-          <w:color w:val="000000"/>
-          <w:sz w:val="24"/>
-          <w:szCs w:val="24"/>
-          <w:u w:val="none"/>
-          <w:shd w:fill="auto" w:val="clear"/>
-          <w:vertAlign w:val="baseline"/>
-          <w:rtl w:val="0"/>
-        </w:rPr>
-        <w:t xml:space="preserve">And removes non-alpha characters</w:t>
-        <w:br w:type="textWrapping"/>
+        <w:br w:type="textWrapping"/>
+        <w:br w:type="textWrapping"/>
+      </w:r>
+      <w:r>
+        <w:rPr>
+          <w:rFonts w:ascii="Cambria" w:cs="Cambria" w:eastAsia="Cambria" w:hAnsi="Cambria"/>
+          <w:b w:val="0"/>
+          <w:i w:val="0"/>
+          <w:smallCaps w:val="0"/>
+          <w:strike w:val="0"/>
+          <w:color w:val="000000"/>
+          <w:sz w:val="24"/>
+          <w:szCs w:val="24"/>
+          <w:u w:val="none"/>
+          <w:shd w:fill="auto" w:val="clear"/>
+          <w:vertAlign w:val="baseline"/>
+          <w:rtl w:val="0"/>
+        </w:rPr>
+        <w:t xml:space="preserve">And removes non-alpha characters:</w:t>
+        <w:br w:type="textWrapping"/>
+        <w:br w:type="textWrapping"/>
+      </w:r>
+      <w:r>
+        <w:rPr>
+          <w:rFonts w:ascii="Source Code Pro" w:cs="Source Code Pro" w:eastAsia="Source Code Pro" w:hAnsi="Source Code Pro"/>
+          <w:i w:val="0"/>
+          <w:smallCaps w:val="0"/>
+          <w:strike w:val="0"/>
+          <w:color w:val="000000"/>
+          <w:sz w:val="22"/>
+          <w:szCs w:val="22"/>
+          <w:u w:val="none"/>
+          <w:shd w:fill="auto" w:val="clear"/>
+          <w:vertAlign w:val="baseline"/>
+          <w:rtl w:val="0"/>
+        </w:rPr>
+        <w:t xml:space="preserve">stripped = asc.map(strip)</w:t>
       </w:r>
       <w:r>
         <w:rPr>
@@ -2560,7 +2795,6 @@
           <w:vertAlign w:val="baseline"/>
           <w:rtl w:val="0"/>
         </w:rPr>
-        <w:t xml:space="preserve">stripped = asc.map(strip)</w:t>
         <w:br w:type="textWrapping"/>
         <w:br w:type="textWrapping"/>
       </w:r>
@@ -2580,7 +2814,70 @@
           <w:rtl w:val="0"/>
         </w:rPr>
         <w:t xml:space="preserve">and removes empty items:</w:t>
-        <w:br w:type="textWrapping"/>
+      </w:r>
+    </w:p>
+    <w:p>
+      <w:pPr>
+        <w:keepNext w:val="0"/>
+        <w:keepLines w:val="0"/>
+        <w:widowControl w:val="1"/>
+        <w:pBdr>
+          <w:top w:space="0" w:sz="0" w:val="nil"/>
+          <w:left w:space="0" w:sz="0" w:val="nil"/>
+          <w:bottom w:space="0" w:sz="0" w:val="nil"/>
+          <w:right w:space="0" w:sz="0" w:val="nil"/>
+          <w:between w:space="0" w:sz="0" w:val="nil"/>
+        </w:pBdr>
+        <w:shd w:fill="auto" w:val="clear"/>
+        <w:spacing w:after="0" w:before="0" w:line="240" w:lineRule="auto"/>
+        <w:ind w:left="720" w:right="0" w:firstLine="0"/>
+        <w:jc w:val="left"/>
+        <w:rPr>
+          <w:rFonts w:ascii="Cambria" w:cs="Cambria" w:eastAsia="Cambria" w:hAnsi="Cambria"/>
+          <w:b w:val="0"/>
+          <w:i w:val="0"/>
+          <w:smallCaps w:val="0"/>
+          <w:strike w:val="0"/>
+          <w:color w:val="000000"/>
+          <w:sz w:val="22"/>
+          <w:szCs w:val="22"/>
+          <w:u w:val="none"/>
+          <w:shd w:fill="auto" w:val="clear"/>
+          <w:vertAlign w:val="baseline"/>
+        </w:rPr>
+      </w:pPr>
+      <w:r>
+        <w:rPr>
+          <w:rFonts w:ascii="Calibri" w:cs="Calibri" w:eastAsia="Calibri" w:hAnsi="Calibri"/>
+          <w:b w:val="0"/>
+          <w:i w:val="0"/>
+          <w:smallCaps w:val="0"/>
+          <w:strike w:val="0"/>
+          <w:color w:val="000000"/>
+          <w:sz w:val="24"/>
+          <w:szCs w:val="24"/>
+          <w:u w:val="none"/>
+          <w:shd w:fill="auto" w:val="clear"/>
+          <w:vertAlign w:val="baseline"/>
+          <w:rtl w:val="0"/>
+        </w:rPr>
+        <w:br w:type="textWrapping"/>
+      </w:r>
+      <w:r>
+        <w:rPr>
+          <w:rFonts w:ascii="Source Code Pro" w:cs="Source Code Pro" w:eastAsia="Source Code Pro" w:hAnsi="Source Code Pro"/>
+          <w:i w:val="0"/>
+          <w:smallCaps w:val="0"/>
+          <w:strike w:val="0"/>
+          <w:color w:val="000000"/>
+          <w:sz w:val="22"/>
+          <w:szCs w:val="22"/>
+          <w:u w:val="none"/>
+          <w:shd w:fill="auto" w:val="clear"/>
+          <w:vertAlign w:val="baseline"/>
+          <w:rtl w:val="0"/>
+        </w:rPr>
+        <w:t xml:space="preserve">notempty = stripped.filter(lambda w: len(w)&gt;0)</w:t>
       </w:r>
       <w:r>
         <w:rPr>
@@ -2597,7 +2894,6 @@
           <w:vertAlign w:val="baseline"/>
           <w:rtl w:val="0"/>
         </w:rPr>
-        <w:t xml:space="preserve">notempty = stripped.filter(lambda w: len(w)&gt;0)</w:t>
         <w:br w:type="textWrapping"/>
       </w:r>
       <w:r>
@@ -2696,8 +2992,7 @@
       </w:r>
       <w:r>
         <w:rPr>
-          <w:rFonts w:ascii="Menlo Regular" w:cs="Menlo Regular" w:eastAsia="Menlo Regular" w:hAnsi="Menlo Regular"/>
-          <w:b w:val="0"/>
+          <w:rFonts w:ascii="Source Code Pro" w:cs="Source Code Pro" w:eastAsia="Source Code Pro" w:hAnsi="Source Code Pro"/>
           <w:i w:val="0"/>
           <w:smallCaps w:val="0"/>
           <w:strike w:val="0"/>
@@ -2948,6 +3243,33 @@
         <w:keepNext w:val="0"/>
         <w:keepLines w:val="0"/>
         <w:widowControl w:val="1"/>
+        <w:pBdr>
+          <w:top w:space="0" w:sz="0" w:val="nil"/>
+          <w:left w:space="0" w:sz="0" w:val="nil"/>
+          <w:bottom w:space="0" w:sz="0" w:val="nil"/>
+          <w:right w:space="0" w:sz="0" w:val="nil"/>
+          <w:between w:space="0" w:sz="0" w:val="nil"/>
+        </w:pBdr>
+        <w:shd w:fill="auto" w:val="clear"/>
+        <w:spacing w:after="0" w:before="0" w:line="240" w:lineRule="auto"/>
+        <w:ind w:left="720" w:right="0" w:firstLine="0"/>
+        <w:jc w:val="left"/>
+        <w:rPr/>
+      </w:pPr>
+      <w:r>
+        <w:br w:type="page"/>
+      </w:r>
+      <w:r>
+        <w:rPr>
+          <w:rtl w:val="0"/>
+        </w:rPr>
+      </w:r>
+    </w:p>
+    <w:p>
+      <w:pPr>
+        <w:keepNext w:val="0"/>
+        <w:keepLines w:val="0"/>
+        <w:widowControl w:val="1"/>
         <w:numPr>
           <w:ilvl w:val="0"/>
           <w:numId w:val="1"/>
@@ -2986,8 +3308,7 @@
       </w:r>
       <w:r>
         <w:rPr>
-          <w:rFonts w:ascii="Menlo Regular" w:cs="Menlo Regular" w:eastAsia="Menlo Regular" w:hAnsi="Menlo Regular"/>
-          <w:b w:val="0"/>
+          <w:rFonts w:ascii="Source Code Pro" w:cs="Source Code Pro" w:eastAsia="Source Code Pro" w:hAnsi="Source Code Pro"/>
           <w:i w:val="0"/>
           <w:smallCaps w:val="0"/>
           <w:strike w:val="0"/>
@@ -3000,12 +3321,15 @@
           <w:rtl w:val="0"/>
         </w:rPr>
         <w:t xml:space="preserve">for k,v in wordcount.collect(): print k,v</w:t>
-        <w:br w:type="textWrapping"/>
-      </w:r>
-      <w:r>
-        <w:rPr>
-          <w:rtl w:val="0"/>
-        </w:rPr>
+      </w:r>
+      <w:r>
+        <w:rPr>
+          <w:rFonts w:ascii="Menlo Regular" w:cs="Menlo Regular" w:eastAsia="Menlo Regular" w:hAnsi="Menlo Regular"/>
+          <w:sz w:val="20"/>
+          <w:szCs w:val="20"/>
+          <w:rtl w:val="0"/>
+        </w:rPr>
+        <w:br w:type="textWrapping"/>
       </w:r>
     </w:p>
     <w:p>
@@ -3026,7 +3350,7 @@
         </w:pBdr>
         <w:shd w:fill="auto" w:val="clear"/>
         <w:spacing w:after="0" w:before="0" w:line="240" w:lineRule="auto"/>
-        <w:ind w:left="360" w:right="0" w:hanging="360"/>
+        <w:ind w:left="720" w:right="0" w:hanging="360"/>
         <w:jc w:val="left"/>
         <w:rPr/>
       </w:pPr>
@@ -3065,12 +3389,12 @@
           <wp:inline distB="0" distT="0" distL="0" distR="0">
             <wp:extent cx="258233" cy="235778"/>
             <wp:effectExtent b="0" l="0" r="0" t="0"/>
-            <wp:docPr id="7" name="image3.png"/>
+            <wp:docPr id="7" name="image1.png"/>
             <a:graphic>
               <a:graphicData uri="http://schemas.openxmlformats.org/drawingml/2006/picture">
                 <pic:pic>
                   <pic:nvPicPr>
-                    <pic:cNvPr id="0" name="image3.png"/>
+                    <pic:cNvPr id="0" name="image1.png"/>
                     <pic:cNvPicPr preferRelativeResize="0"/>
                   </pic:nvPicPr>
                   <pic:blipFill>
@@ -3111,6 +3435,11 @@
         </w:rPr>
         <w:br w:type="textWrapping"/>
       </w:r>
+      <w:r>
+        <w:rPr>
+          <w:rtl w:val="0"/>
+        </w:rPr>
+      </w:r>
     </w:p>
     <w:p>
       <w:pPr>
@@ -3130,7 +3459,7 @@
         </w:pBdr>
         <w:shd w:fill="auto" w:val="clear"/>
         <w:spacing w:after="0" w:before="0" w:line="240" w:lineRule="auto"/>
-        <w:ind w:left="360" w:right="0" w:hanging="360"/>
+        <w:ind w:left="720" w:right="0" w:hanging="360"/>
         <w:jc w:val="left"/>
         <w:rPr/>
       </w:pPr>
@@ -3150,6 +3479,11 @@
           <w:rtl w:val="0"/>
         </w:rPr>
         <w:t xml:space="preserve">Be patient. I suggest you look at the command window and wait until you see spark start working.</w:t>
+      </w:r>
+      <w:r>
+        <w:rPr>
+          <w:rtl w:val="0"/>
+        </w:rPr>
         <w:br w:type="textWrapping"/>
       </w:r>
     </w:p>
@@ -3171,7 +3505,7 @@
         </w:pBdr>
         <w:shd w:fill="auto" w:val="clear"/>
         <w:spacing w:after="0" w:before="0" w:line="240" w:lineRule="auto"/>
-        <w:ind w:left="360" w:right="0" w:hanging="360"/>
+        <w:ind w:left="720" w:right="0" w:hanging="360"/>
         <w:jc w:val="left"/>
         <w:rPr/>
       </w:pPr>
@@ -3192,37 +3526,6 @@
         </w:rPr>
         <w:t xml:space="preserve">You should see a word count appear below cell 1:</w:t>
       </w:r>
-    </w:p>
-    <w:p>
-      <w:pPr>
-        <w:keepNext w:val="0"/>
-        <w:keepLines w:val="0"/>
-        <w:widowControl w:val="1"/>
-        <w:pBdr>
-          <w:top w:space="0" w:sz="0" w:val="nil"/>
-          <w:left w:space="0" w:sz="0" w:val="nil"/>
-          <w:bottom w:space="0" w:sz="0" w:val="nil"/>
-          <w:right w:space="0" w:sz="0" w:val="nil"/>
-          <w:between w:space="0" w:sz="0" w:val="nil"/>
-        </w:pBdr>
-        <w:shd w:fill="auto" w:val="clear"/>
-        <w:spacing w:after="0" w:before="0" w:line="240" w:lineRule="auto"/>
-        <w:ind w:left="360" w:right="0" w:hanging="720"/>
-        <w:jc w:val="left"/>
-        <w:rPr>
-          <w:rFonts w:ascii="Cambria" w:cs="Cambria" w:eastAsia="Cambria" w:hAnsi="Cambria"/>
-          <w:b w:val="0"/>
-          <w:i w:val="0"/>
-          <w:smallCaps w:val="0"/>
-          <w:strike w:val="0"/>
-          <w:color w:val="000000"/>
-          <w:sz w:val="24"/>
-          <w:szCs w:val="24"/>
-          <w:u w:val="none"/>
-          <w:shd w:fill="auto" w:val="clear"/>
-          <w:vertAlign w:val="baseline"/>
-        </w:rPr>
-      </w:pPr>
       <w:r>
         <w:rPr>
           <w:rFonts w:ascii="Cambria" w:cs="Cambria" w:eastAsia="Cambria" w:hAnsi="Cambria"/>
@@ -3241,12 +3544,12 @@
           <wp:inline distB="0" distT="0" distL="0" distR="0">
             <wp:extent cx="2982050" cy="2400586"/>
             <wp:effectExtent b="0" l="0" r="0" t="0"/>
-            <wp:docPr id="6" name="image2.png"/>
+            <wp:docPr id="6" name="image5.png"/>
             <a:graphic>
               <a:graphicData uri="http://schemas.openxmlformats.org/drawingml/2006/picture">
                 <pic:pic>
                   <pic:nvPicPr>
-                    <pic:cNvPr id="0" name="image2.png"/>
+                    <pic:cNvPr id="0" name="image5.png"/>
                     <pic:cNvPicPr preferRelativeResize="0"/>
                   </pic:nvPicPr>
                   <pic:blipFill>
@@ -3272,17 +3575,6 @@
       </w:r>
       <w:r>
         <w:rPr>
-          <w:rFonts w:ascii="Cambria" w:cs="Cambria" w:eastAsia="Cambria" w:hAnsi="Cambria"/>
-          <w:b w:val="0"/>
-          <w:i w:val="0"/>
-          <w:smallCaps w:val="0"/>
-          <w:strike w:val="0"/>
-          <w:color w:val="000000"/>
-          <w:sz w:val="24"/>
-          <w:szCs w:val="24"/>
-          <w:u w:val="none"/>
-          <w:shd w:fill="auto" w:val="clear"/>
-          <w:vertAlign w:val="baseline"/>
           <w:rtl w:val="0"/>
         </w:rPr>
         <w:br w:type="textWrapping"/>
@@ -3306,7 +3598,7 @@
         </w:pBdr>
         <w:shd w:fill="auto" w:val="clear"/>
         <w:spacing w:after="0" w:before="0" w:line="240" w:lineRule="auto"/>
-        <w:ind w:left="360" w:right="0" w:hanging="360"/>
+        <w:ind w:left="720" w:right="0" w:hanging="360"/>
         <w:jc w:val="left"/>
         <w:rPr/>
       </w:pPr>
@@ -3326,6 +3618,11 @@
           <w:rtl w:val="0"/>
         </w:rPr>
         <w:t xml:space="preserve">Congratulations!</w:t>
+      </w:r>
+      <w:r>
+        <w:rPr>
+          <w:rtl w:val="0"/>
+        </w:rPr>
         <w:br w:type="textWrapping"/>
       </w:r>
     </w:p>
@@ -3347,7 +3644,7 @@
         </w:pBdr>
         <w:shd w:fill="auto" w:val="clear"/>
         <w:spacing w:after="0" w:before="0" w:line="240" w:lineRule="auto"/>
-        <w:ind w:left="360" w:right="0" w:hanging="360"/>
+        <w:ind w:left="720" w:right="0" w:hanging="360"/>
         <w:jc w:val="left"/>
         <w:rPr/>
       </w:pPr>
@@ -3403,6 +3700,11 @@
           <w:rtl w:val="0"/>
         </w:rPr>
         <w:t xml:space="preserve"> </w:t>
+      </w:r>
+      <w:r>
+        <w:rPr>
+          <w:rtl w:val="0"/>
+        </w:rPr>
         <w:br w:type="textWrapping"/>
       </w:r>
     </w:p>
@@ -3424,7 +3726,7 @@
         </w:pBdr>
         <w:shd w:fill="auto" w:val="clear"/>
         <w:spacing w:after="0" w:before="0" w:line="240" w:lineRule="auto"/>
-        <w:ind w:left="360" w:right="0" w:hanging="360"/>
+        <w:ind w:left="720" w:right="0" w:hanging="360"/>
         <w:jc w:val="left"/>
         <w:rPr/>
       </w:pPr>
@@ -3522,9 +3824,6 @@
         <w:rPr/>
       </w:pPr>
       <w:r>
-        <w:br w:type="column"/>
-      </w:r>
-      <w:r>
         <w:rPr>
           <w:rFonts w:ascii="Cambria" w:cs="Cambria" w:eastAsia="Cambria" w:hAnsi="Cambria"/>
           <w:b w:val="0"/>
@@ -3665,12 +3964,12 @@
           <wp:inline distB="0" distT="0" distL="0" distR="0">
             <wp:extent cx="3096511" cy="4280036"/>
             <wp:effectExtent b="0" l="0" r="0" t="0"/>
-            <wp:docPr id="11" name="image7.png"/>
+            <wp:docPr id="11" name="image2.png"/>
             <a:graphic>
               <a:graphicData uri="http://schemas.openxmlformats.org/drawingml/2006/picture">
                 <pic:pic>
                   <pic:nvPicPr>
-                    <pic:cNvPr id="0" name="image7.png"/>
+                    <pic:cNvPr id="0" name="image2.png"/>
                     <pic:cNvPicPr preferRelativeResize="0"/>
                   </pic:nvPicPr>
                   <pic:blipFill>
@@ -3774,37 +4073,6 @@
         </w:rPr>
         <w:t xml:space="preserve">And expand the Event Timeline:</w:t>
       </w:r>
-    </w:p>
-    <w:p>
-      <w:pPr>
-        <w:keepNext w:val="0"/>
-        <w:keepLines w:val="0"/>
-        <w:widowControl w:val="1"/>
-        <w:pBdr>
-          <w:top w:space="0" w:sz="0" w:val="nil"/>
-          <w:left w:space="0" w:sz="0" w:val="nil"/>
-          <w:bottom w:space="0" w:sz="0" w:val="nil"/>
-          <w:right w:space="0" w:sz="0" w:val="nil"/>
-          <w:between w:space="0" w:sz="0" w:val="nil"/>
-        </w:pBdr>
-        <w:shd w:fill="auto" w:val="clear"/>
-        <w:spacing w:after="0" w:before="0" w:line="240" w:lineRule="auto"/>
-        <w:ind w:left="720" w:right="0" w:hanging="720"/>
-        <w:jc w:val="left"/>
-        <w:rPr>
-          <w:rFonts w:ascii="Cambria" w:cs="Cambria" w:eastAsia="Cambria" w:hAnsi="Cambria"/>
-          <w:b w:val="0"/>
-          <w:i w:val="0"/>
-          <w:smallCaps w:val="0"/>
-          <w:strike w:val="0"/>
-          <w:color w:val="000000"/>
-          <w:sz w:val="24"/>
-          <w:szCs w:val="24"/>
-          <w:u w:val="none"/>
-          <w:shd w:fill="auto" w:val="clear"/>
-          <w:vertAlign w:val="baseline"/>
-        </w:rPr>
-      </w:pPr>
       <w:r>
         <w:rPr>
           <w:rFonts w:ascii="Cambria" w:cs="Cambria" w:eastAsia="Cambria" w:hAnsi="Cambria"/>
@@ -3823,12 +4091,12 @@
           <wp:inline distB="0" distT="0" distL="0" distR="0">
             <wp:extent cx="5270500" cy="1042903"/>
             <wp:effectExtent b="0" l="0" r="0" t="0"/>
-            <wp:docPr id="10" name="image9.png"/>
+            <wp:docPr id="10" name="image8.png"/>
             <a:graphic>
               <a:graphicData uri="http://schemas.openxmlformats.org/drawingml/2006/picture">
                 <pic:pic>
                   <pic:nvPicPr>
-                    <pic:cNvPr id="0" name="image9.png"/>
+                    <pic:cNvPr id="0" name="image8.png"/>
                     <pic:cNvPicPr preferRelativeResize="0"/>
                   </pic:nvPicPr>
                   <pic:blipFill>
@@ -4091,7 +4359,23 @@
           <w:vertAlign w:val="baseline"/>
           <w:rtl w:val="0"/>
         </w:rPr>
-        <w:t xml:space="preserve"> copy the code into a file </w:t>
+        <w:t xml:space="preserve"> copy the code into a file</w:t>
+      </w:r>
+      <w:r>
+        <w:rPr>
+          <w:rFonts w:ascii="Source Code Pro" w:cs="Source Code Pro" w:eastAsia="Source Code Pro" w:hAnsi="Source Code Pro"/>
+          <w:i w:val="0"/>
+          <w:smallCaps w:val="0"/>
+          <w:strike w:val="0"/>
+          <w:color w:val="000000"/>
+          <w:sz w:val="24"/>
+          <w:szCs w:val="24"/>
+          <w:u w:val="none"/>
+          <w:shd w:fill="auto" w:val="clear"/>
+          <w:vertAlign w:val="baseline"/>
+          <w:rtl w:val="0"/>
+        </w:rPr>
+        <w:t xml:space="preserve"> wc-job.py</w:t>
       </w:r>
       <w:r>
         <w:rPr>
@@ -4108,7 +4392,6 @@
           <w:vertAlign w:val="baseline"/>
           <w:rtl w:val="0"/>
         </w:rPr>
-        <w:t xml:space="preserve">wc-job.py</w:t>
         <w:br w:type="textWrapping"/>
       </w:r>
       <w:r>
@@ -4215,8 +4498,7 @@
         <w:ind w:left="720" w:right="0" w:hanging="720"/>
         <w:jc w:val="left"/>
         <w:rPr>
-          <w:rFonts w:ascii="Menlo Regular" w:cs="Menlo Regular" w:eastAsia="Menlo Regular" w:hAnsi="Menlo Regular"/>
-          <w:b w:val="0"/>
+          <w:rFonts w:ascii="Source Code Pro" w:cs="Source Code Pro" w:eastAsia="Source Code Pro" w:hAnsi="Source Code Pro"/>
           <w:i w:val="0"/>
           <w:smallCaps w:val="0"/>
           <w:strike w:val="0"/>
@@ -4247,8 +4529,7 @@
       </w:r>
       <w:r>
         <w:rPr>
-          <w:rFonts w:ascii="Menlo Regular" w:cs="Menlo Regular" w:eastAsia="Menlo Regular" w:hAnsi="Menlo Regular"/>
-          <w:b w:val="0"/>
+          <w:rFonts w:ascii="Source Code Pro" w:cs="Source Code Pro" w:eastAsia="Source Code Pro" w:hAnsi="Source Code Pro"/>
           <w:i w:val="0"/>
           <w:smallCaps w:val="0"/>
           <w:strike w:val="0"/>
@@ -4280,23 +4561,20 @@
         <w:ind w:left="720" w:right="0" w:hanging="720"/>
         <w:jc w:val="left"/>
         <w:rPr>
-          <w:rFonts w:ascii="Cambria" w:cs="Cambria" w:eastAsia="Cambria" w:hAnsi="Cambria"/>
-          <w:b w:val="0"/>
-          <w:i w:val="0"/>
-          <w:smallCaps w:val="0"/>
-          <w:strike w:val="0"/>
-          <w:color w:val="000000"/>
-          <w:sz w:val="24"/>
-          <w:szCs w:val="24"/>
-          <w:u w:val="none"/>
-          <w:shd w:fill="auto" w:val="clear"/>
-          <w:vertAlign w:val="baseline"/>
-        </w:rPr>
-      </w:pPr>
-      <w:r>
-        <w:rPr>
-          <w:rtl w:val="0"/>
-        </w:rPr>
+          <w:rFonts w:ascii="Source Code Pro" w:cs="Source Code Pro" w:eastAsia="Source Code Pro" w:hAnsi="Source Code Pro"/>
+          <w:sz w:val="20"/>
+          <w:szCs w:val="20"/>
+        </w:rPr>
+      </w:pPr>
+      <w:r>
+        <w:rPr>
+          <w:rFonts w:ascii="Source Code Pro" w:cs="Source Code Pro" w:eastAsia="Source Code Pro" w:hAnsi="Source Code Pro"/>
+          <w:sz w:val="20"/>
+          <w:szCs w:val="20"/>
+          <w:rtl w:val="0"/>
+        </w:rPr>
+        <w:tab/>
+        <w:t xml:space="preserve">unset PYSPARK_DRIVER_PYTHON_OPTS</w:t>
       </w:r>
     </w:p>
     <w:p>
@@ -4314,6 +4592,42 @@
         <w:shd w:fill="auto" w:val="clear"/>
         <w:spacing w:after="0" w:before="0" w:line="240" w:lineRule="auto"/>
         <w:ind w:left="720" w:right="0" w:hanging="720"/>
+        <w:jc w:val="left"/>
+        <w:rPr>
+          <w:rFonts w:ascii="Cambria" w:cs="Cambria" w:eastAsia="Cambria" w:hAnsi="Cambria"/>
+          <w:b w:val="0"/>
+          <w:i w:val="0"/>
+          <w:smallCaps w:val="0"/>
+          <w:strike w:val="0"/>
+          <w:color w:val="000000"/>
+          <w:sz w:val="24"/>
+          <w:szCs w:val="24"/>
+          <w:u w:val="none"/>
+          <w:shd w:fill="auto" w:val="clear"/>
+          <w:vertAlign w:val="baseline"/>
+        </w:rPr>
+      </w:pPr>
+      <w:r>
+        <w:rPr>
+          <w:rtl w:val="0"/>
+        </w:rPr>
+      </w:r>
+    </w:p>
+    <w:p>
+      <w:pPr>
+        <w:keepNext w:val="0"/>
+        <w:keepLines w:val="0"/>
+        <w:widowControl w:val="1"/>
+        <w:pBdr>
+          <w:top w:space="0" w:sz="0" w:val="nil"/>
+          <w:left w:space="0" w:sz="0" w:val="nil"/>
+          <w:bottom w:space="0" w:sz="0" w:val="nil"/>
+          <w:right w:space="0" w:sz="0" w:val="nil"/>
+          <w:between w:space="0" w:sz="0" w:val="nil"/>
+        </w:pBdr>
+        <w:shd w:fill="auto" w:val="clear"/>
+        <w:spacing w:after="0" w:before="0" w:line="240" w:lineRule="auto"/>
+        <w:ind w:left="720" w:right="0" w:firstLine="0"/>
         <w:jc w:val="left"/>
         <w:rPr>
           <w:rFonts w:ascii="Cambria" w:cs="Cambria" w:eastAsia="Cambria" w:hAnsi="Cambria"/>
@@ -4441,8 +4755,7 @@
       </w:r>
       <w:r>
         <w:rPr>
-          <w:rFonts w:ascii="Menlo Regular" w:cs="Menlo Regular" w:eastAsia="Menlo Regular" w:hAnsi="Menlo Regular"/>
-          <w:b w:val="0"/>
+          <w:rFonts w:ascii="Source Code Pro" w:cs="Source Code Pro" w:eastAsia="Source Code Pro" w:hAnsi="Source Code Pro"/>
           <w:i w:val="0"/>
           <w:smallCaps w:val="0"/>
           <w:strike w:val="0"/>
@@ -4617,74 +4930,8 @@
         </w:pBdr>
         <w:shd w:fill="auto" w:val="clear"/>
         <w:spacing w:after="0" w:before="0" w:line="240" w:lineRule="auto"/>
-        <w:ind w:left="720" w:right="0" w:hanging="720"/>
-        <w:jc w:val="left"/>
-        <w:rPr>
-          <w:rFonts w:ascii="Cambria" w:cs="Cambria" w:eastAsia="Cambria" w:hAnsi="Cambria"/>
-          <w:b w:val="0"/>
-          <w:i w:val="0"/>
-          <w:smallCaps w:val="0"/>
-          <w:strike w:val="0"/>
-          <w:color w:val="000000"/>
-          <w:sz w:val="24"/>
-          <w:szCs w:val="24"/>
-          <w:u w:val="none"/>
-          <w:shd w:fill="auto" w:val="clear"/>
-          <w:vertAlign w:val="baseline"/>
-        </w:rPr>
-      </w:pPr>
-      <w:r>
-        <w:rPr>
-          <w:rFonts w:ascii="Cambria" w:cs="Cambria" w:eastAsia="Cambria" w:hAnsi="Cambria"/>
-          <w:b w:val="0"/>
-          <w:i w:val="0"/>
-          <w:smallCaps w:val="0"/>
-          <w:strike w:val="0"/>
-          <w:color w:val="000000"/>
-          <w:sz w:val="24"/>
-          <w:szCs w:val="24"/>
-          <w:u w:val="none"/>
-          <w:shd w:fill="auto" w:val="clear"/>
-          <w:vertAlign w:val="baseline"/>
-          <w:rtl w:val="0"/>
-        </w:rPr>
-        <w:br w:type="textWrapping"/>
-      </w:r>
-    </w:p>
-    <w:p>
-      <w:pPr>
-        <w:rPr/>
-      </w:pPr>
-      <w:r>
-        <w:rPr>
-          <w:rtl w:val="0"/>
-        </w:rPr>
-      </w:r>
-    </w:p>
-    <w:p>
-      <w:pPr>
-        <w:rPr/>
-      </w:pPr>
-      <w:r>
-        <w:rPr>
-          <w:rtl w:val="0"/>
-        </w:rPr>
-      </w:r>
-    </w:p>
-    <w:p>
-      <w:pPr>
-        <w:rPr>
-          <w:b w:val="1"/>
-        </w:rPr>
-      </w:pPr>
-      <w:r>
-        <w:rPr>
-          <w:rtl w:val="0"/>
-        </w:rPr>
-      </w:r>
-    </w:p>
-    <w:p>
-      <w:pPr>
+        <w:ind w:left="0" w:right="0" w:firstLine="0"/>
+        <w:jc w:val="left"/>
         <w:rPr/>
       </w:pPr>
       <w:r>
@@ -4770,12 +5017,12 @@
           <wp:extent cx="792480" cy="278765"/>
           <wp:effectExtent b="0" l="0" r="0" t="0"/>
           <wp:wrapSquare wrapText="bothSides" distB="0" distT="0" distL="114300" distR="114300"/>
-          <wp:docPr id="2" name="image4.png"/>
+          <wp:docPr id="2" name="image3.png"/>
           <a:graphic>
             <a:graphicData uri="http://schemas.openxmlformats.org/drawingml/2006/picture">
               <pic:pic>
                 <pic:nvPicPr>
-                  <pic:cNvPr id="0" name="image4.png"/>
+                  <pic:cNvPr id="0" name="image3.png"/>
                   <pic:cNvPicPr preferRelativeResize="0"/>
                 </pic:nvPicPr>
                 <pic:blipFill>
@@ -4949,6 +5196,13 @@
         <w:vertAlign w:val="baseline"/>
         <w:rtl w:val="0"/>
       </w:rPr>
+      <w:tab/>
+      <w:tab/>
+      <w:tab/>
+      <w:tab/>
+      <w:tab/>
+      <w:tab/>
+      <w:tab/>
       <w:tab/>
     </w:r>
     <w:r>

--- a/lab-source/07-spark-python.docx
+++ b/lab-source/07-spark-python.docx
@@ -1296,12 +1296,12 @@
                 <wp:extent cx="4810125" cy="1352494"/>
                 <wp:effectExtent b="0" l="0" r="0" t="0"/>
                 <wp:wrapTopAndBottom distB="0" distT="0"/>
-                <wp:docPr id="1" name="image6.png"/>
+                <wp:docPr id="1" name="image11.png"/>
                 <a:graphic>
                   <a:graphicData uri="http://schemas.openxmlformats.org/drawingml/2006/picture">
                     <pic:pic>
                       <pic:nvPicPr>
-                        <pic:cNvPr id="0" name="image6.png"/>
+                        <pic:cNvPr id="0" name="image11.png"/>
                         <pic:cNvPicPr preferRelativeResize="0"/>
                       </pic:nvPicPr>
                       <pic:blipFill>
@@ -1698,12 +1698,12 @@
           <wp:inline distB="0" distT="0" distL="0" distR="0">
             <wp:extent cx="5270500" cy="2954655"/>
             <wp:effectExtent b="0" l="0" r="0" t="0"/>
-            <wp:docPr id="3" name="image7.png"/>
+            <wp:docPr id="3" name="image8.png"/>
             <a:graphic>
               <a:graphicData uri="http://schemas.openxmlformats.org/drawingml/2006/picture">
                 <pic:pic>
                   <pic:nvPicPr>
-                    <pic:cNvPr id="0" name="image7.png"/>
+                    <pic:cNvPr id="0" name="image8.png"/>
                     <pic:cNvPicPr preferRelativeResize="0"/>
                   </pic:nvPicPr>
                   <pic:blipFill>
@@ -2005,12 +2005,12 @@
           <wp:inline distB="0" distT="0" distL="0" distR="0">
             <wp:extent cx="5270500" cy="2564720"/>
             <wp:effectExtent b="0" l="0" r="0" t="0"/>
-            <wp:docPr id="4" name="image9.png"/>
+            <wp:docPr id="4" name="image3.png"/>
             <a:graphic>
               <a:graphicData uri="http://schemas.openxmlformats.org/drawingml/2006/picture">
                 <pic:pic>
                   <pic:nvPicPr>
-                    <pic:cNvPr id="0" name="image9.png"/>
+                    <pic:cNvPr id="0" name="image3.png"/>
                     <pic:cNvPicPr preferRelativeResize="0"/>
                   </pic:nvPicPr>
                   <pic:blipFill>
@@ -3544,12 +3544,12 @@
           <wp:inline distB="0" distT="0" distL="0" distR="0">
             <wp:extent cx="2982050" cy="2400586"/>
             <wp:effectExtent b="0" l="0" r="0" t="0"/>
-            <wp:docPr id="6" name="image5.png"/>
+            <wp:docPr id="6" name="image10.png"/>
             <a:graphic>
               <a:graphicData uri="http://schemas.openxmlformats.org/drawingml/2006/picture">
                 <pic:pic>
                   <pic:nvPicPr>
-                    <pic:cNvPr id="0" name="image5.png"/>
+                    <pic:cNvPr id="0" name="image10.png"/>
                     <pic:cNvPicPr preferRelativeResize="0"/>
                   </pic:nvPicPr>
                   <pic:blipFill>
@@ -3766,12 +3766,12 @@
           <wp:inline distB="0" distT="0" distL="0" distR="0">
             <wp:extent cx="5270500" cy="1832024"/>
             <wp:effectExtent b="0" l="0" r="0" t="0"/>
-            <wp:docPr id="9" name="image10.png"/>
+            <wp:docPr id="9" name="image5.png"/>
             <a:graphic>
               <a:graphicData uri="http://schemas.openxmlformats.org/drawingml/2006/picture">
                 <pic:pic>
                   <pic:nvPicPr>
-                    <pic:cNvPr id="0" name="image10.png"/>
+                    <pic:cNvPr id="0" name="image5.png"/>
                     <pic:cNvPicPr preferRelativeResize="0"/>
                   </pic:nvPicPr>
                   <pic:blipFill>
@@ -3861,12 +3861,12 @@
           <wp:inline distB="0" distT="0" distL="0" distR="0">
             <wp:extent cx="5270500" cy="2755701"/>
             <wp:effectExtent b="0" l="0" r="0" t="0"/>
-            <wp:docPr id="8" name="image11.png"/>
+            <wp:docPr id="8" name="image9.png"/>
             <a:graphic>
               <a:graphicData uri="http://schemas.openxmlformats.org/drawingml/2006/picture">
                 <pic:pic>
                   <pic:nvPicPr>
-                    <pic:cNvPr id="0" name="image11.png"/>
+                    <pic:cNvPr id="0" name="image9.png"/>
                     <pic:cNvPicPr preferRelativeResize="0"/>
                   </pic:nvPicPr>
                   <pic:blipFill>
@@ -3964,12 +3964,12 @@
           <wp:inline distB="0" distT="0" distL="0" distR="0">
             <wp:extent cx="3096511" cy="4280036"/>
             <wp:effectExtent b="0" l="0" r="0" t="0"/>
-            <wp:docPr id="11" name="image2.png"/>
+            <wp:docPr id="11" name="image6.png"/>
             <a:graphic>
               <a:graphicData uri="http://schemas.openxmlformats.org/drawingml/2006/picture">
                 <pic:pic>
                   <pic:nvPicPr>
-                    <pic:cNvPr id="0" name="image2.png"/>
+                    <pic:cNvPr id="0" name="image6.png"/>
                     <pic:cNvPicPr preferRelativeResize="0"/>
                   </pic:nvPicPr>
                   <pic:blipFill>
@@ -4091,12 +4091,12 @@
           <wp:inline distB="0" distT="0" distL="0" distR="0">
             <wp:extent cx="5270500" cy="1042903"/>
             <wp:effectExtent b="0" l="0" r="0" t="0"/>
-            <wp:docPr id="10" name="image8.png"/>
+            <wp:docPr id="10" name="image2.png"/>
             <a:graphic>
               <a:graphicData uri="http://schemas.openxmlformats.org/drawingml/2006/picture">
                 <pic:pic>
                   <pic:nvPicPr>
-                    <pic:cNvPr id="0" name="image8.png"/>
+                    <pic:cNvPr id="0" name="image2.png"/>
                     <pic:cNvPicPr preferRelativeResize="0"/>
                   </pic:nvPicPr>
                   <pic:blipFill>
@@ -5017,12 +5017,12 @@
           <wp:extent cx="792480" cy="278765"/>
           <wp:effectExtent b="0" l="0" r="0" t="0"/>
           <wp:wrapSquare wrapText="bothSides" distB="0" distT="0" distL="114300" distR="114300"/>
-          <wp:docPr id="2" name="image3.png"/>
+          <wp:docPr id="2" name="image7.png"/>
           <a:graphic>
             <a:graphicData uri="http://schemas.openxmlformats.org/drawingml/2006/picture">
               <pic:pic>
                 <pic:nvPicPr>
-                  <pic:cNvPr id="0" name="image3.png"/>
+                  <pic:cNvPr id="0" name="image7.png"/>
                   <pic:cNvPicPr preferRelativeResize="0"/>
                 </pic:nvPicPr>
                 <pic:blipFill>
